--- a/srs.docx
+++ b/srs.docx
@@ -2713,23 +2713,6 @@
       <w:bookmarkEnd w:id="2"/>
     </w:p>
     <w:p>
-      <w:r>
-        <w:t xml:space="preserve">We wprowadzeniu </w:t>
-      </w:r>
-      <w:r>
-        <w:t xml:space="preserve">znajduje się </w:t>
-      </w:r>
-      <w:r>
-        <w:t xml:space="preserve">przegląd, który ma pomóc czytelnikowi zrozumieć, jak zorganizowany jest </w:t>
-      </w:r>
-      <w:r>
-        <w:t xml:space="preserve">ten dokument i </w:t>
-      </w:r>
-      <w:r>
-        <w:t>jak z niego korzystać.</w:t>
-      </w:r>
-    </w:p>
-    <w:p>
       <w:pPr>
         <w:pStyle w:val="Nagwek2"/>
       </w:pPr>
@@ -2741,53 +2724,6 @@
     </w:p>
     <w:p>
       <w:r>
-        <w:t xml:space="preserve">Zidentyfikuj produkt lub aplikację, których wymagania są określone w tym dokumencie, w tym numer wersji lub wydania. </w:t>
-      </w:r>
-    </w:p>
-    <w:p>
-      <w:r>
-        <w:t xml:space="preserve">Jeśli ten SRS dotyczy tylko części złożonego systemu, zidentyfikuj tę część lub podsystem. </w:t>
-      </w:r>
-    </w:p>
-    <w:p>
-      <w:r>
-        <w:t xml:space="preserve">Opisz </w:t>
-      </w:r>
-      <w:r>
-        <w:t>odbiorców</w:t>
-      </w:r>
-      <w:r>
-        <w:t xml:space="preserve">, dla których </w:t>
-      </w:r>
-      <w:r>
-        <w:t xml:space="preserve">ten </w:t>
-      </w:r>
-      <w:r>
-        <w:t>dokument jest przeznaczony</w:t>
-      </w:r>
-      <w:r>
-        <w:t xml:space="preserve"> (</w:t>
-      </w:r>
-      <w:r>
-        <w:t xml:space="preserve">programiści, kierownicy projektów, </w:t>
-      </w:r>
-      <w:r>
-        <w:t>marketing</w:t>
-      </w:r>
-      <w:r>
-        <w:t>, użytkownicy, testerzy</w:t>
-      </w:r>
-      <w:r>
-        <w:t>, dział wdrożeń itp.)</w:t>
-      </w:r>
-    </w:p>
-    <w:p>
-      <w:r>
-        <w:t>Dostarczenie wspólnego zrozumienia wymagań funkcjonalnych i niefunkcjonalnych systemu IWP dla wszystkich interesariuszy.</w:t>
-      </w:r>
-    </w:p>
-    <w:p>
-      <w:r>
         <w:t>Celem projektu jest stworzenie aplikacji webowej służącej do inwentaryzacji</w:t>
       </w:r>
       <w:r>
@@ -2827,83 +2763,6 @@
         <w:t>1.3 Zakres projektu</w:t>
       </w:r>
       <w:bookmarkEnd w:id="5"/>
-    </w:p>
-    <w:p>
-      <w:r>
-        <w:t xml:space="preserve">Podaj krótki opis </w:t>
-      </w:r>
-      <w:r>
-        <w:t>planowanego</w:t>
-      </w:r>
-      <w:r>
-        <w:t xml:space="preserve"> oprogramowania i jego przeznaczeni</w:t>
-      </w:r>
-      <w:r>
-        <w:t>e</w:t>
-      </w:r>
-      <w:r>
-        <w:t xml:space="preserve">. </w:t>
-      </w:r>
-      <w:r>
-        <w:t xml:space="preserve">Powiąż </w:t>
-      </w:r>
-      <w:r>
-        <w:t>oprogramowani</w:t>
-      </w:r>
-      <w:r>
-        <w:t>e</w:t>
-      </w:r>
-      <w:r>
-        <w:t xml:space="preserve"> z celami użytkownika lub firmy oraz celami biznesowymi. </w:t>
-      </w:r>
-    </w:p>
-    <w:p>
-      <w:r>
-        <w:t xml:space="preserve">Jeśli </w:t>
-      </w:r>
-      <w:r>
-        <w:t>dokument wizji / zakresu istnieje osobno</w:t>
-      </w:r>
-      <w:r>
-        <w:t xml:space="preserve">, należy </w:t>
-      </w:r>
-      <w:r>
-        <w:t>go tutaj przywołać</w:t>
-      </w:r>
-      <w:r>
-        <w:t xml:space="preserve">, zamiast powielać jego treść. </w:t>
-      </w:r>
-    </w:p>
-    <w:p>
-      <w:r>
-        <w:t xml:space="preserve">W przypadku projektów iteracyjnych, </w:t>
-      </w:r>
-      <w:r>
-        <w:t>SRS</w:t>
-      </w:r>
-      <w:r>
-        <w:t xml:space="preserve"> </w:t>
-      </w:r>
-      <w:r>
-        <w:t xml:space="preserve">powinien zawierać własne określenie zakresu jako podzbiór długoterminowej </w:t>
-      </w:r>
-      <w:r>
-        <w:t xml:space="preserve">strategii rozwoju </w:t>
-      </w:r>
-      <w:r>
-        <w:t xml:space="preserve">produktu. </w:t>
-      </w:r>
-    </w:p>
-    <w:p>
-      <w:r>
-        <w:t xml:space="preserve">Można </w:t>
-      </w:r>
-      <w:r>
-        <w:t>podać ogólne podsumowanie głównych funkcji</w:t>
-      </w:r>
-      <w:r>
-        <w:t xml:space="preserve"> produktu.</w:t>
-      </w:r>
     </w:p>
     <w:p>
       <w:r>
@@ -2943,7 +2802,6 @@
         </w:numPr>
       </w:pPr>
       <w:r>
-        <w:lastRenderedPageBreak/>
         <w:t xml:space="preserve">Zmiana możliwych typów </w:t>
       </w:r>
       <w:r>
@@ -2988,14 +2846,6 @@
       <w:bookmarkEnd w:id="6"/>
     </w:p>
     <w:p>
-      <w:r>
-        <w:t>Odwołania do wszystkich przydatnych d</w:t>
-      </w:r>
-      <w:r>
-        <w:t>okumentów, do których odwołuje się SRS.</w:t>
-      </w:r>
-    </w:p>
-    <w:p>
       <w:pPr>
         <w:pStyle w:val="Nagwek1"/>
       </w:pPr>
@@ -3006,11 +2856,6 @@
       <w:bookmarkEnd w:id="7"/>
     </w:p>
     <w:p>
-      <w:r>
-        <w:t>Ta sekcja przedstawia ogólny przegląd produktu i środowiska, w którym będzie używany, przewidywanych użytkowników oraz znanych ograniczeń, założeń i zależności</w:t>
-      </w:r>
-    </w:p>
-    <w:p>
       <w:pPr>
         <w:pStyle w:val="Nagwek2"/>
       </w:pPr>
@@ -3022,35 +2867,6 @@
     </w:p>
     <w:p>
       <w:r>
-        <w:t xml:space="preserve">Opisz kontekst produktu. </w:t>
-      </w:r>
-      <w:r>
-        <w:t>Czy to nowy produkt, czy kolejny fragment większego systemu</w:t>
-      </w:r>
-      <w:r>
-        <w:t xml:space="preserve">? </w:t>
-      </w:r>
-      <w:r>
-        <w:t xml:space="preserve">W drugim przypadku, </w:t>
-      </w:r>
-      <w:r>
-        <w:t xml:space="preserve">należy określić, w jaki sposób oprogramowanie odnosi się do całego systemu i zidentyfikować główne interfejsy. </w:t>
-      </w:r>
-      <w:r>
-        <w:t xml:space="preserve">Należy rozważyć użycie </w:t>
-      </w:r>
-      <w:r>
-        <w:t>diagram</w:t>
-      </w:r>
-      <w:r>
-        <w:t>ów wizualnych do ilustracji tych zależności</w:t>
-      </w:r>
-      <w:r>
-        <w:t>.</w:t>
-      </w:r>
-    </w:p>
-    <w:p>
-      <w:r>
         <w:t>Projekt zakłada utworzenie całkowicie nowego produktu.</w:t>
       </w:r>
     </w:p>
@@ -3069,40 +2885,6 @@
     </w:p>
     <w:p>
       <w:r>
-        <w:t>Należy zidentyfikować i scharakteryzować przewidywane klasy użytkowników końcowych tego produktu.</w:t>
-      </w:r>
-    </w:p>
-    <w:p>
-      <w:r>
-        <w:t xml:space="preserve">Opisy klas użytkowników </w:t>
-      </w:r>
-      <w:r>
-        <w:t>mogą być używane wielokrotnie</w:t>
-      </w:r>
-      <w:r>
-        <w:t xml:space="preserve">. Jeśli </w:t>
-      </w:r>
-      <w:r>
-        <w:t xml:space="preserve">dostępny jest </w:t>
-      </w:r>
-      <w:r>
-        <w:t>katalog głównych klas użytkowni</w:t>
-      </w:r>
-      <w:r>
-        <w:t>ków</w:t>
-      </w:r>
-      <w:r>
-        <w:t xml:space="preserve">, można </w:t>
-      </w:r>
-      <w:r>
-        <w:t>zamiast powielać treści wstawić tutaj odwołanie do zewnętrznych dokumentów</w:t>
-      </w:r>
-      <w:r>
-        <w:t>.</w:t>
-      </w:r>
-    </w:p>
-    <w:p>
-      <w:r>
         <w:t>Użytkownik – korzysta z aplikacji.</w:t>
       </w:r>
     </w:p>
@@ -3118,46 +2900,6 @@
         <w:t>Środowisko działania</w:t>
       </w:r>
       <w:bookmarkEnd w:id="10"/>
-    </w:p>
-    <w:p>
-      <w:r>
-        <w:t xml:space="preserve">Należy opisać </w:t>
-      </w:r>
-      <w:r>
-        <w:t>środowisko, w którym będzie działać oprogramowanie, w tym platformę sprzętową</w:t>
-      </w:r>
-      <w:r>
-        <w:t>,</w:t>
-      </w:r>
-      <w:r>
-        <w:t xml:space="preserve"> systemy operacyjne</w:t>
-      </w:r>
-      <w:r>
-        <w:t>,</w:t>
-      </w:r>
-      <w:r>
-        <w:t xml:space="preserve"> geograficzne lokalizacje użytkowników, serwerów i baz danych</w:t>
-      </w:r>
-      <w:r>
-        <w:t xml:space="preserve"> (NA, EU, APAC) itp</w:t>
-      </w:r>
-      <w:r>
-        <w:t xml:space="preserve">. </w:t>
-      </w:r>
-    </w:p>
-    <w:p>
-      <w:r>
-        <w:t xml:space="preserve">Należy wymienić </w:t>
-      </w:r>
-      <w:r>
-        <w:t xml:space="preserve">wszelkie inne składniki oprogramowania lub aplikacje, z którymi system musi </w:t>
-      </w:r>
-      <w:r>
-        <w:t>współpracować / współistnieć</w:t>
-      </w:r>
-      <w:r>
-        <w:t>.</w:t>
-      </w:r>
     </w:p>
     <w:p>
       <w:r>
@@ -3218,6 +2960,7 @@
       </w:pPr>
       <w:bookmarkStart w:id="11" w:name="_Toc52991324"/>
       <w:r>
+        <w:lastRenderedPageBreak/>
         <w:t xml:space="preserve">2.4 </w:t>
       </w:r>
       <w:r>
@@ -3225,23 +2968,6 @@
       </w:r>
       <w:bookmarkEnd w:id="11"/>
     </w:p>
-    <w:p>
-      <w:r>
-        <w:t>W niektórych przypadkach język programowania lub biblioteki do wykorzystania są z góry określone. Należy o</w:t>
-      </w:r>
-      <w:r>
-        <w:t>pis</w:t>
-      </w:r>
-      <w:r>
-        <w:t>ać</w:t>
-      </w:r>
-      <w:r>
-        <w:t xml:space="preserve"> wszelkie czynniki, które ograniczą opcje dostępne dla programistów, oraz uzasadnienie każdego ograniczenia</w:t>
-      </w:r>
-      <w:r>
-        <w:t>.</w:t>
-      </w:r>
-    </w:p>
     <w:p/>
     <w:p>
       <w:pPr>
@@ -3255,37 +2981,6 @@
         <w:t>Założenia i zależności</w:t>
       </w:r>
       <w:bookmarkEnd w:id="12"/>
-    </w:p>
-    <w:p>
-      <w:r>
-        <w:t>Należy wymienić tutaj z</w:t>
-      </w:r>
-      <w:r>
-        <w:t>ałożenia</w:t>
-      </w:r>
-      <w:r>
-        <w:t xml:space="preserve"> dotyczące </w:t>
-      </w:r>
-      <w:r>
-        <w:t>funkcjonalności systemu</w:t>
-      </w:r>
-      <w:r>
-        <w:t xml:space="preserve">. Ponadto należy zidentyfikować </w:t>
-      </w:r>
-      <w:r>
-        <w:t>wszelkie zależności</w:t>
-      </w:r>
-      <w:r>
-        <w:t xml:space="preserve"> budowanego produktu od </w:t>
-      </w:r>
-      <w:r>
-        <w:t xml:space="preserve">czynników zewnętrznych lub komponentów pozostających poza jego kontrolą. </w:t>
-      </w:r>
-    </w:p>
-    <w:p>
-      <w:r>
-        <w:t>Przykładowo jeśli przed uruchomieniem produktu należy zainstalować system kontenerów Docker lub serwer web NGINX / Apache, należy taką zależność wskazać w tej sekcji.</w:t>
-      </w:r>
     </w:p>
     <w:p>
       <w:pPr>
@@ -3321,307 +3016,829 @@
     </w:p>
     <w:p>
       <w:r>
+        <w:t xml:space="preserve">Git + </w:t>
+      </w:r>
+      <w:proofErr w:type="spellStart"/>
+      <w:r>
+        <w:t>Github</w:t>
+      </w:r>
+      <w:proofErr w:type="spellEnd"/>
+    </w:p>
+    <w:p>
+      <w:r>
+        <w:t>Docker</w:t>
+      </w:r>
+    </w:p>
+    <w:p>
+      <w:r>
+        <w:t xml:space="preserve">Vue + </w:t>
+      </w:r>
+      <w:proofErr w:type="spellStart"/>
+      <w:r>
+        <w:t>Vite</w:t>
+      </w:r>
+      <w:proofErr w:type="spellEnd"/>
+    </w:p>
+    <w:p>
+      <w:pPr>
+        <w:pStyle w:val="Nagwek1"/>
+      </w:pPr>
+      <w:bookmarkStart w:id="13" w:name="_Toc52991326"/>
+      <w:r>
+        <w:t xml:space="preserve">3. </w:t>
+      </w:r>
+      <w:r>
+        <w:t>Funkcjonalności systemu</w:t>
+      </w:r>
+      <w:bookmarkEnd w:id="13"/>
+    </w:p>
+    <w:p>
+      <w:pPr>
+        <w:pStyle w:val="Nagwek2"/>
+      </w:pPr>
+      <w:bookmarkStart w:id="14" w:name="_Toc52991327"/>
+      <w:r>
+        <w:t>3.</w:t>
+      </w:r>
+      <w:r>
+        <w:t>1</w:t>
+      </w:r>
+      <w:bookmarkEnd w:id="14"/>
+      <w:r>
+        <w:t>: Konto użytkownika</w:t>
+      </w:r>
+    </w:p>
+    <w:p>
+      <w:pPr>
+        <w:pStyle w:val="Nagwek3"/>
+      </w:pPr>
+      <w:bookmarkStart w:id="15" w:name="_Toc52991328"/>
+      <w:r>
+        <w:t>3.</w:t>
+      </w:r>
+      <w:r>
+        <w:t>1</w:t>
+      </w:r>
+      <w:r>
+        <w:t xml:space="preserve">.1 </w:t>
+      </w:r>
+      <w:r>
+        <w:t>Opis</w:t>
+      </w:r>
+      <w:bookmarkEnd w:id="15"/>
+    </w:p>
+    <w:p>
+      <w:r>
+        <w:t>Priorytet: wysoki</w:t>
+      </w:r>
+    </w:p>
+    <w:p>
+      <w:pPr>
+        <w:pStyle w:val="Nagwek3"/>
+      </w:pPr>
+      <w:bookmarkStart w:id="16" w:name="_Toc52991329"/>
+      <w:r>
+        <w:t>3.</w:t>
+      </w:r>
+      <w:r>
+        <w:t>1</w:t>
+      </w:r>
+      <w:r>
+        <w:t xml:space="preserve">.2 </w:t>
+      </w:r>
+      <w:r>
+        <w:t>Wymagania funkcjonalne</w:t>
+      </w:r>
+      <w:bookmarkEnd w:id="16"/>
+      <w:r>
+        <w:t xml:space="preserve"> DO UZUPELNIENIA</w:t>
+      </w:r>
+    </w:p>
+    <w:p>
+      <w:pPr>
+        <w:pStyle w:val="Akapitzlist"/>
+        <w:numPr>
+          <w:ilvl w:val="0"/>
+          <w:numId w:val="8"/>
+        </w:numPr>
+      </w:pPr>
+      <w:r>
+        <w:t>Użytkownik musi mieć możliwość rejestracji w systemie.</w:t>
+      </w:r>
+    </w:p>
+    <w:p>
+      <w:pPr>
+        <w:pStyle w:val="Akapitzlist"/>
+        <w:numPr>
+          <w:ilvl w:val="0"/>
+          <w:numId w:val="8"/>
+        </w:numPr>
+      </w:pPr>
+      <w:r>
+        <w:t>Użytkownik musi mieć możliwość zalogowania się w systemie.</w:t>
+      </w:r>
+    </w:p>
+    <w:p>
+      <w:pPr>
+        <w:pStyle w:val="Akapitzlist"/>
+        <w:numPr>
+          <w:ilvl w:val="0"/>
+          <w:numId w:val="8"/>
+        </w:numPr>
+      </w:pPr>
+      <w:r>
+        <w:t>Użytkownik musi mieć wylogowania się z systemu.</w:t>
+      </w:r>
+    </w:p>
+    <w:p>
+      <w:pPr>
+        <w:pStyle w:val="Akapitzlist"/>
+        <w:numPr>
+          <w:ilvl w:val="0"/>
+          <w:numId w:val="8"/>
+        </w:numPr>
+      </w:pPr>
+      <w:r>
+        <w:t>Użytkownik musi mieć możliwość odzyskania konta po utracie hasła metodą potwierdzenia poprzez email.</w:t>
+      </w:r>
+    </w:p>
+    <w:p>
+      <w:pPr>
+        <w:pStyle w:val="Akapitzlist"/>
+        <w:numPr>
+          <w:ilvl w:val="0"/>
+          <w:numId w:val="8"/>
+        </w:numPr>
+      </w:pPr>
+      <w:r>
+        <w:t>Użytkownik musi mieć możliwość usunięcia konta.</w:t>
+      </w:r>
+    </w:p>
+    <w:p>
+      <w:pPr>
+        <w:pStyle w:val="Akapitzlist"/>
+        <w:numPr>
+          <w:ilvl w:val="0"/>
+          <w:numId w:val="8"/>
+        </w:numPr>
+      </w:pPr>
+      <w:r>
+        <w:t>Użytkownik musi mieć możliwość zmiany hasła.</w:t>
+      </w:r>
+    </w:p>
+    <w:p>
+      <w:pPr>
+        <w:pStyle w:val="Akapitzlist"/>
+        <w:numPr>
+          <w:ilvl w:val="0"/>
+          <w:numId w:val="8"/>
+        </w:numPr>
+      </w:pPr>
+    </w:p>
+    <w:p>
+      <w:r>
+        <w:br w:type="page"/>
+      </w:r>
+    </w:p>
+    <w:p/>
+    <w:p/>
+    <w:p>
+      <w:pPr>
+        <w:pStyle w:val="Nagwek2"/>
+      </w:pPr>
+      <w:r>
+        <w:t>3.</w:t>
+      </w:r>
+      <w:r>
+        <w:t>2</w:t>
+      </w:r>
+      <w:r>
+        <w:t xml:space="preserve"> </w:t>
+      </w:r>
+      <w:r>
+        <w:t>Inwentaryzacja</w:t>
+      </w:r>
+    </w:p>
+    <w:p>
+      <w:pPr>
+        <w:pStyle w:val="Nagwek3"/>
+      </w:pPr>
+      <w:r>
+        <w:t>3.</w:t>
+      </w:r>
+      <w:r>
+        <w:t>2</w:t>
+      </w:r>
+      <w:r>
+        <w:t>.1 Opis</w:t>
+      </w:r>
+    </w:p>
+    <w:p>
+      <w:r>
+        <w:t>Priorytet: wysoki</w:t>
+      </w:r>
+    </w:p>
+    <w:p>
+      <w:r>
+        <w:t>Ogół wymagań umożliwiających użytkownikowi zarządzanie inwentarzem.</w:t>
+      </w:r>
+    </w:p>
+    <w:p>
+      <w:pPr>
+        <w:pStyle w:val="Nagwek3"/>
+      </w:pPr>
+      <w:r>
+        <w:t>3.</w:t>
+      </w:r>
+      <w:r>
+        <w:t>2.</w:t>
+      </w:r>
+      <w:r>
+        <w:t>2 Wymagania funkcjonalne</w:t>
+      </w:r>
+    </w:p>
+    <w:p>
+      <w:pPr>
+        <w:pStyle w:val="Akapitzlist"/>
+        <w:numPr>
+          <w:ilvl w:val="0"/>
+          <w:numId w:val="7"/>
+        </w:numPr>
+      </w:pPr>
+      <w:r>
+        <w:t>System musi umożliwić użytkownikowi wyświetlanie wszystkich przedmiotów.</w:t>
+      </w:r>
+    </w:p>
+    <w:p>
+      <w:pPr>
+        <w:pStyle w:val="Akapitzlist"/>
+        <w:numPr>
+          <w:ilvl w:val="0"/>
+          <w:numId w:val="7"/>
+        </w:numPr>
+      </w:pPr>
+      <w:r>
+        <w:t>System musi umożliwić użytkownikowi dodawanie przedmiotów.</w:t>
+      </w:r>
+    </w:p>
+    <w:p>
+      <w:pPr>
+        <w:pStyle w:val="Akapitzlist"/>
+        <w:numPr>
+          <w:ilvl w:val="0"/>
+          <w:numId w:val="7"/>
+        </w:numPr>
+      </w:pPr>
+      <w:r>
+        <w:t>System musi umożliwić użytkownikowi dodawanie i usuwanie kontenerów.</w:t>
+      </w:r>
+    </w:p>
+    <w:p>
+      <w:pPr>
+        <w:pStyle w:val="Akapitzlist"/>
+        <w:numPr>
+          <w:ilvl w:val="0"/>
+          <w:numId w:val="7"/>
+        </w:numPr>
+      </w:pPr>
+      <w:r>
+        <w:t>System musi umożliwić sortowanie przedmiotów po nazwie, kategorii, dacie ważności.</w:t>
+      </w:r>
+    </w:p>
+    <w:p>
+      <w:pPr>
+        <w:pStyle w:val="Akapitzlist"/>
+        <w:numPr>
+          <w:ilvl w:val="0"/>
+          <w:numId w:val="7"/>
+        </w:numPr>
+      </w:pPr>
+      <w:r>
+        <w:t xml:space="preserve">Użytkownik </w:t>
+      </w:r>
+      <w:bookmarkStart w:id="17" w:name="_Hlk118223961"/>
+      <w:r>
+        <w:t xml:space="preserve">musi mieć możliwość </w:t>
+      </w:r>
+      <w:bookmarkEnd w:id="17"/>
+      <w:r>
+        <w:t>utworzenia nowej kategorii przedmiotu.</w:t>
+      </w:r>
+    </w:p>
+    <w:p>
+      <w:pPr>
+        <w:pStyle w:val="Akapitzlist"/>
+        <w:numPr>
+          <w:ilvl w:val="0"/>
+          <w:numId w:val="7"/>
+        </w:numPr>
+      </w:pPr>
+      <w:r>
+        <w:t>Użytkownik musi mieć możliwość usuwania przedmiotu z inwentarza.</w:t>
+      </w:r>
+    </w:p>
+    <w:p>
+      <w:pPr>
+        <w:pStyle w:val="Akapitzlist"/>
+        <w:numPr>
+          <w:ilvl w:val="0"/>
+          <w:numId w:val="7"/>
+        </w:numPr>
+      </w:pPr>
+      <w:r>
+        <w:t>Użytkownik musi mieć możliwość wyszukiwania przedmiot</w:t>
+      </w:r>
+      <w:r>
+        <w:t>ów po atrybutach:</w:t>
+      </w:r>
+    </w:p>
+    <w:p>
+      <w:pPr>
+        <w:pStyle w:val="Akapitzlist"/>
+        <w:numPr>
+          <w:ilvl w:val="1"/>
+          <w:numId w:val="7"/>
+        </w:numPr>
+      </w:pPr>
+      <w:r>
+        <w:t>Nazwa</w:t>
+      </w:r>
+    </w:p>
+    <w:p>
+      <w:pPr>
+        <w:pStyle w:val="Akapitzlist"/>
+        <w:numPr>
+          <w:ilvl w:val="1"/>
+          <w:numId w:val="7"/>
+        </w:numPr>
+      </w:pPr>
+      <w:r>
+        <w:t>Kategoria</w:t>
+      </w:r>
+    </w:p>
+    <w:p>
+      <w:pPr>
+        <w:pStyle w:val="Akapitzlist"/>
+        <w:numPr>
+          <w:ilvl w:val="1"/>
+          <w:numId w:val="7"/>
+        </w:numPr>
+      </w:pPr>
+      <w:r>
+        <w:t>Ilość</w:t>
+      </w:r>
+    </w:p>
+    <w:p>
+      <w:pPr>
+        <w:pStyle w:val="Akapitzlist"/>
+        <w:numPr>
+          <w:ilvl w:val="1"/>
+          <w:numId w:val="7"/>
+        </w:numPr>
+      </w:pPr>
+      <w:r>
+        <w:t>Data ważności</w:t>
+      </w:r>
+    </w:p>
+    <w:p>
+      <w:pPr>
+        <w:pStyle w:val="Akapitzlist"/>
+        <w:numPr>
+          <w:ilvl w:val="1"/>
+          <w:numId w:val="7"/>
+        </w:numPr>
+      </w:pPr>
+      <w:r>
+        <w:t>Kontener</w:t>
+      </w:r>
+    </w:p>
+    <w:p>
+      <w:pPr>
+        <w:pStyle w:val="Akapitzlist"/>
+        <w:numPr>
+          <w:ilvl w:val="1"/>
+          <w:numId w:val="7"/>
+        </w:numPr>
+      </w:pPr>
+      <w:r>
+        <w:t>Ulubione</w:t>
+      </w:r>
+    </w:p>
+    <w:p>
+      <w:pPr>
+        <w:pStyle w:val="Akapitzlist"/>
+        <w:numPr>
+          <w:ilvl w:val="0"/>
+          <w:numId w:val="7"/>
+        </w:numPr>
+      </w:pPr>
+      <w:r>
+        <w:t>Użytkownik musi mieć możliwość wyświetlenia powiadomień o brakujących i przeterminowanych produktach.</w:t>
+      </w:r>
+    </w:p>
+    <w:p>
+      <w:pPr>
+        <w:pStyle w:val="Akapitzlist"/>
+        <w:numPr>
+          <w:ilvl w:val="0"/>
+          <w:numId w:val="7"/>
+        </w:numPr>
+      </w:pPr>
+      <w:r>
+        <w:t>Użytkownik musi mieć możliwość wprowadzenia limitu ilości danego przedmiotu od którego wyskakuje powiadomienie o niskiej ilości.</w:t>
+      </w:r>
+    </w:p>
+    <w:p>
+      <w:pPr>
+        <w:pStyle w:val="Akapitzlist"/>
+        <w:numPr>
+          <w:ilvl w:val="0"/>
+          <w:numId w:val="7"/>
+        </w:numPr>
+      </w:pPr>
+      <w:r>
+        <w:t>Użytkownik musi mieć możliwość dodać przedmiot do swoich ulubionych przedmiotów.</w:t>
+      </w:r>
+    </w:p>
+    <w:p>
+      <w:pPr>
+        <w:rPr>
+          <w:rFonts w:asciiTheme="majorHAnsi" w:eastAsiaTheme="majorEastAsia" w:hAnsiTheme="majorHAnsi" w:cstheme="majorBidi"/>
+          <w:color w:val="1F3763" w:themeColor="accent1" w:themeShade="7F"/>
+          <w:sz w:val="24"/>
+          <w:szCs w:val="24"/>
+        </w:rPr>
+      </w:pPr>
+      <w:r>
+        <w:rPr>
+          <w:rFonts w:asciiTheme="majorHAnsi" w:eastAsiaTheme="majorEastAsia" w:hAnsiTheme="majorHAnsi" w:cstheme="majorBidi"/>
+          <w:color w:val="1F3763" w:themeColor="accent1" w:themeShade="7F"/>
+          <w:sz w:val="24"/>
+          <w:szCs w:val="24"/>
+        </w:rPr>
+        <w:br w:type="page"/>
+      </w:r>
+    </w:p>
+    <w:p>
+      <w:pPr>
+        <w:rPr>
+          <w:rFonts w:asciiTheme="majorHAnsi" w:eastAsiaTheme="majorEastAsia" w:hAnsiTheme="majorHAnsi" w:cstheme="majorBidi"/>
+          <w:color w:val="1F3763" w:themeColor="accent1" w:themeShade="7F"/>
+          <w:sz w:val="24"/>
+          <w:szCs w:val="24"/>
+        </w:rPr>
+      </w:pPr>
+    </w:p>
+    <w:p>
+      <w:pPr>
+        <w:pStyle w:val="Nagwek3"/>
+      </w:pPr>
+      <w:r>
+        <w:t>3.</w:t>
+      </w:r>
+      <w:r>
+        <w:t>3</w:t>
+      </w:r>
+      <w:r>
+        <w:t>.1</w:t>
+      </w:r>
+      <w:r>
+        <w:t xml:space="preserve"> Kontenery</w:t>
+      </w:r>
+    </w:p>
+    <w:p>
+      <w:r>
+        <w:t xml:space="preserve">Priorytet: </w:t>
+      </w:r>
+      <w:r>
+        <w:t>wysoki</w:t>
+      </w:r>
+    </w:p>
+    <w:p>
+      <w:r>
+        <w:t xml:space="preserve">Ogół wymagań umożliwiających użytkownikowi zarządzanie </w:t>
+      </w:r>
+      <w:r>
+        <w:t>kontenerami</w:t>
+      </w:r>
+      <w:r>
+        <w:t>.</w:t>
+      </w:r>
+    </w:p>
+    <w:p>
+      <w:pPr>
+        <w:pStyle w:val="Nagwek3"/>
+      </w:pPr>
+      <w:r>
+        <w:t>3.</w:t>
+      </w:r>
+      <w:r>
+        <w:t>3</w:t>
+      </w:r>
+      <w:r>
+        <w:t>.</w:t>
+      </w:r>
+      <w:r>
+        <w:t>2 Wymagania funkcjonalne</w:t>
+      </w:r>
+    </w:p>
+    <w:p>
+      <w:pPr>
+        <w:pStyle w:val="Akapitzlist"/>
+        <w:numPr>
+          <w:ilvl w:val="0"/>
+          <w:numId w:val="6"/>
+        </w:numPr>
+      </w:pPr>
+      <w:r>
+        <w:t>Kontener musi mieć możliwość być dodanym do innego kontenera.</w:t>
+      </w:r>
+    </w:p>
+    <w:p>
+      <w:pPr>
+        <w:pStyle w:val="Akapitzlist"/>
+        <w:numPr>
+          <w:ilvl w:val="0"/>
+          <w:numId w:val="6"/>
+        </w:numPr>
+      </w:pPr>
+      <w:r>
+        <w:t xml:space="preserve">Kontener można </w:t>
+      </w:r>
+      <w:r>
+        <w:t>zamienić w przedmiot i odwrotnie.</w:t>
+      </w:r>
+    </w:p>
+    <w:p>
+      <w:pPr>
+        <w:pStyle w:val="Akapitzlist"/>
+        <w:numPr>
+          <w:ilvl w:val="0"/>
+          <w:numId w:val="6"/>
+        </w:numPr>
+      </w:pPr>
+      <w:r>
+        <w:t>Użytkownik musi mieć możliwość zmiany położenia przedmiotu między dwoma kontenerami.</w:t>
+      </w:r>
+    </w:p>
+    <w:p>
+      <w:pPr>
+        <w:pStyle w:val="Akapitzlist"/>
+        <w:numPr>
+          <w:ilvl w:val="0"/>
+          <w:numId w:val="6"/>
+        </w:numPr>
+      </w:pPr>
+      <w:r>
+        <w:t>Użytkownik musi mieć możliwość stworzenia kontenera.</w:t>
+      </w:r>
+    </w:p>
+    <w:p>
+      <w:pPr>
+        <w:pStyle w:val="Akapitzlist"/>
+        <w:numPr>
+          <w:ilvl w:val="0"/>
+          <w:numId w:val="6"/>
+        </w:numPr>
+      </w:pPr>
+      <w:r>
+        <w:t>Użytkownik musi mieć możliwość usunięcia kontenera z całą zawartością albo z automatycznym przeniesieniem przedmiotów do nadrzędnego kontenera.</w:t>
+      </w:r>
+    </w:p>
+    <w:p>
+      <w:pPr>
+        <w:pStyle w:val="Akapitzlist"/>
+        <w:numPr>
+          <w:ilvl w:val="0"/>
+          <w:numId w:val="6"/>
+        </w:numPr>
+      </w:pPr>
+      <w:r>
+        <w:t>Użytkownik musi mieć możliwość edytowania właściwości kontenera.</w:t>
+      </w:r>
+    </w:p>
+    <w:p>
+      <w:r>
+        <w:br w:type="page"/>
+      </w:r>
+    </w:p>
+    <w:p>
+      <w:pPr>
+        <w:pStyle w:val="Nagwek3"/>
+      </w:pPr>
+      <w:r>
         <w:lastRenderedPageBreak/>
-        <w:t xml:space="preserve">Git + </w:t>
-      </w:r>
+        <w:t>3.</w:t>
+      </w:r>
+      <w:r>
+        <w:t>3</w:t>
+      </w:r>
+      <w:r>
+        <w:t>.1</w:t>
+      </w:r>
+      <w:r>
+        <w:t xml:space="preserve"> Role</w:t>
+      </w:r>
+    </w:p>
+    <w:p>
+      <w:r>
+        <w:t>Priorytet: wysoki</w:t>
+      </w:r>
+    </w:p>
+    <w:p>
+      <w:r>
+        <w:t xml:space="preserve">Ogół wymagań umożliwiających użytkownikowi zarządzanie </w:t>
+      </w:r>
+      <w:r>
+        <w:t>rolami użytkownika</w:t>
+      </w:r>
+      <w:r>
+        <w:t>.</w:t>
+      </w:r>
+    </w:p>
+    <w:p>
+      <w:r>
+        <w:t xml:space="preserve">Uprawnienia: </w:t>
+      </w:r>
+    </w:p>
+    <w:p>
       <w:proofErr w:type="spellStart"/>
       <w:r>
-        <w:t>Github</w:t>
+        <w:t>View</w:t>
       </w:r>
       <w:proofErr w:type="spellEnd"/>
-    </w:p>
-    <w:p>
-      <w:r>
-        <w:t>Docker</w:t>
-      </w:r>
-    </w:p>
-    <w:p>
-      <w:r>
-        <w:t xml:space="preserve">Vue + </w:t>
+      <w:r>
+        <w:t>: Można zobaczyć przedmioty, kontenery potomne, ilości i właściwości przedmiotów,</w:t>
+      </w:r>
+    </w:p>
+    <w:p>
+      <w:r>
+        <w:t xml:space="preserve">Edit: </w:t>
+      </w:r>
+      <w:r>
+        <w:t>Można</w:t>
+      </w:r>
+      <w:r>
+        <w:t xml:space="preserve"> </w:t>
+      </w:r>
+      <w:r>
+        <w:t xml:space="preserve">dodawać, usuwać i </w:t>
+      </w:r>
+      <w:r>
+        <w:t xml:space="preserve">edytować </w:t>
+      </w:r>
+      <w:r>
+        <w:t>zawartość</w:t>
+      </w:r>
+      <w:r>
+        <w:t xml:space="preserve"> w kontenerze, ich ilości, właściwości</w:t>
+      </w:r>
+      <w:r>
+        <w:t>.</w:t>
+      </w:r>
+    </w:p>
+    <w:p>
+      <w:r>
+        <w:t xml:space="preserve">Full: Można </w:t>
+      </w:r>
+      <w:r>
+        <w:t>dodawać, usuwać, edytować zawartość oraz przyznawać uprawnienia innym użytkownikom.</w:t>
+      </w:r>
+    </w:p>
+    <w:p>
+      <w:r>
+        <w:t xml:space="preserve">Owner: </w:t>
+      </w:r>
+      <w:r>
+        <w:t>Można dodawać, usuwać, edytować zawartość oraz przyznawać</w:t>
+      </w:r>
+      <w:r>
+        <w:t xml:space="preserve"> i odbierać</w:t>
+      </w:r>
+      <w:r>
+        <w:t xml:space="preserve"> uprawnienia innym użytkownikom.</w:t>
+      </w:r>
+      <w:r>
+        <w:t xml:space="preserve"> Uprawnienie maksymalne, może wystąpić tylko jeden </w:t>
       </w:r>
       <w:proofErr w:type="spellStart"/>
       <w:r>
-        <w:t>Vite</w:t>
+        <w:t>owner</w:t>
       </w:r>
       <w:proofErr w:type="spellEnd"/>
+      <w:r>
+        <w:t xml:space="preserve"> na kontener.</w:t>
+      </w:r>
+    </w:p>
+    <w:p>
+      <w:pPr>
+        <w:pStyle w:val="Nagwek3"/>
+      </w:pPr>
+      <w:r>
+        <w:t>3.</w:t>
+      </w:r>
+      <w:r>
+        <w:t>3.</w:t>
+      </w:r>
+      <w:r>
+        <w:t>2 Wymagania funkcjonalne</w:t>
+      </w:r>
+    </w:p>
+    <w:p>
+      <w:pPr>
+        <w:pStyle w:val="Akapitzlist"/>
+        <w:numPr>
+          <w:ilvl w:val="0"/>
+          <w:numId w:val="10"/>
+        </w:numPr>
+      </w:pPr>
+      <w:r>
+        <w:t xml:space="preserve">System </w:t>
+      </w:r>
+      <w:r>
+        <w:t>umożliwia nadanie użytkownikowi jednej roli przyznającej prawa dostępu do kontenera i jego zawartości.</w:t>
+      </w:r>
+    </w:p>
+    <w:p>
+      <w:pPr>
+        <w:pStyle w:val="Akapitzlist"/>
+        <w:numPr>
+          <w:ilvl w:val="0"/>
+          <w:numId w:val="10"/>
+        </w:numPr>
+      </w:pPr>
+      <w:r>
+        <w:t>System umożliwia nadanie użytkownikowi jednej roli przyznającej prawa dostępu do kontenera i jego zawartości.</w:t>
+      </w:r>
+    </w:p>
+    <w:p>
+      <w:pPr>
+        <w:pStyle w:val="Akapitzlist"/>
+        <w:numPr>
+          <w:ilvl w:val="0"/>
+          <w:numId w:val="10"/>
+        </w:numPr>
+      </w:pPr>
+      <w:r>
+        <w:t xml:space="preserve">System umożliwia </w:t>
+      </w:r>
+      <w:r>
+        <w:t>odjęcie</w:t>
+      </w:r>
+      <w:r>
+        <w:t xml:space="preserve"> użytkownikowi roli przyznającej prawa dostępu do kontenera</w:t>
+      </w:r>
+      <w:r>
+        <w:t>.</w:t>
+      </w:r>
+    </w:p>
+    <w:p>
+      <w:pPr>
+        <w:tabs>
+          <w:tab w:val="left" w:pos="9274"/>
+        </w:tabs>
+      </w:pPr>
+      <w:bookmarkStart w:id="18" w:name="_Toc52991330"/>
+      <w:r>
+        <w:tab/>
+      </w:r>
+    </w:p>
+    <w:p>
+      <w:pPr>
+        <w:tabs>
+          <w:tab w:val="left" w:pos="9274"/>
+        </w:tabs>
+        <w:rPr>
+          <w:rFonts w:asciiTheme="majorHAnsi" w:eastAsiaTheme="majorEastAsia" w:hAnsiTheme="majorHAnsi" w:cstheme="majorBidi"/>
+          <w:color w:val="2F5496" w:themeColor="accent1" w:themeShade="BF"/>
+          <w:sz w:val="32"/>
+          <w:szCs w:val="32"/>
+        </w:rPr>
+      </w:pPr>
+      <w:r>
+        <w:br w:type="page"/>
+      </w:r>
+      <w:r>
+        <w:lastRenderedPageBreak/>
+        <w:tab/>
+      </w:r>
     </w:p>
     <w:p>
       <w:pPr>
         <w:pStyle w:val="Nagwek1"/>
       </w:pPr>
-      <w:bookmarkStart w:id="13" w:name="_Toc52991326"/>
-      <w:r>
-        <w:t xml:space="preserve">3. </w:t>
-      </w:r>
-      <w:r>
-        <w:t>Funkcjonalności systemu</w:t>
-      </w:r>
-      <w:bookmarkEnd w:id="13"/>
-    </w:p>
-    <w:p>
-      <w:r>
-        <w:t xml:space="preserve">Wymagania funkcjonalne można zorganizować </w:t>
-      </w:r>
-      <w:r>
-        <w:t>według obszaru funkcjonalnego, przebiegu procesu, przypadku użycia, trybu działania, klasy użytkownika</w:t>
-      </w:r>
-      <w:r>
-        <w:t xml:space="preserve"> itp</w:t>
-      </w:r>
-      <w:r>
-        <w:t xml:space="preserve">. Możliwe są również hierarchiczne kombinacje tych elementów, takie jak przypadki użycia w klasach użytkowników. </w:t>
-      </w:r>
-      <w:r>
-        <w:t>Należy wybrać</w:t>
-      </w:r>
-      <w:r>
-        <w:t xml:space="preserve"> taką metodę organizacji, która ułatwi czytelnikom zrozumienie zamierzonych możliwości produktu. </w:t>
-      </w:r>
+      <w:r>
+        <w:t xml:space="preserve">4. </w:t>
+      </w:r>
+      <w:r>
+        <w:t>Wymagania dotyczące danych</w:t>
+      </w:r>
+      <w:bookmarkEnd w:id="18"/>
     </w:p>
     <w:p>
       <w:pPr>
         <w:pStyle w:val="Nagwek2"/>
       </w:pPr>
-      <w:bookmarkStart w:id="14" w:name="_Toc52991327"/>
-      <w:r>
-        <w:t>3.</w:t>
-      </w:r>
-      <w:r>
-        <w:t>1</w:t>
-      </w:r>
-      <w:bookmarkEnd w:id="14"/>
-      <w:r>
-        <w:t>: Konto użytkownika</w:t>
-      </w:r>
-    </w:p>
-    <w:p>
-      <w:pPr>
-        <w:pStyle w:val="Nagwek3"/>
-      </w:pPr>
-      <w:bookmarkStart w:id="15" w:name="_Toc52991328"/>
-      <w:r>
-        <w:t>3.</w:t>
-      </w:r>
-      <w:r>
-        <w:t>1</w:t>
-      </w:r>
-      <w:r>
-        <w:t xml:space="preserve">.1 </w:t>
-      </w:r>
-      <w:r>
-        <w:t>Opis</w:t>
-      </w:r>
-      <w:bookmarkEnd w:id="15"/>
-    </w:p>
-    <w:p>
-      <w:r>
-        <w:t>Priorytet: wysoki</w:t>
-      </w:r>
-    </w:p>
-    <w:p>
-      <w:r>
-        <w:t>Ogół wymagań umożliwiających użytkownikowi tworzenie i zarządzanie kontem.</w:t>
-      </w:r>
-    </w:p>
-    <w:p>
-      <w:pPr>
-        <w:pStyle w:val="Nagwek3"/>
-      </w:pPr>
-      <w:bookmarkStart w:id="16" w:name="_Toc52991329"/>
-      <w:r>
-        <w:t>3.</w:t>
-      </w:r>
-      <w:r>
-        <w:t>1</w:t>
-      </w:r>
-      <w:r>
-        <w:t xml:space="preserve">.2 </w:t>
-      </w:r>
-      <w:r>
-        <w:t>Wymagania funkcjonalne</w:t>
-      </w:r>
-      <w:bookmarkEnd w:id="16"/>
-      <w:r>
-        <w:t xml:space="preserve"> DO UZUPELNIENIA</w:t>
-      </w:r>
-    </w:p>
-    <w:p>
-      <w:r>
-        <w:t>USR-1: Użytkownik musi mieć możliwość rejestracji w systemie.</w:t>
-      </w:r>
-    </w:p>
-    <w:p>
-      <w:r>
-        <w:t>USR-2: Użytkownik musi mieć możliwość zalogowania się w systemie.</w:t>
-      </w:r>
-    </w:p>
-    <w:p>
-      <w:r>
-        <w:t>USR-3: Użytkownik musi mieć wylogowania się z systemu.</w:t>
-      </w:r>
-    </w:p>
-    <w:p>
-      <w:r>
-        <w:t>USR-4: Użytkownik musi mieć możliwość odzyskania konta po utracie hasła metodą potwierdzenia poprzez email.</w:t>
-      </w:r>
-    </w:p>
-    <w:p>
-      <w:r>
-        <w:t>USR-5: Użytkownik musi mieć możliwość usunięcia konta.</w:t>
-      </w:r>
-    </w:p>
-    <w:p>
-      <w:r>
-        <w:t>USR-6: Użytkownik musi mieć możliwość zmiany hasła.</w:t>
-      </w:r>
-    </w:p>
-    <w:p>
-      <w:pPr>
-        <w:pStyle w:val="Nagwek2"/>
-      </w:pPr>
-      <w:r>
-        <w:t>3.</w:t>
-      </w:r>
-      <w:r>
-        <w:t>2</w:t>
-      </w:r>
-      <w:r>
-        <w:t xml:space="preserve"> </w:t>
-      </w:r>
-      <w:r>
-        <w:t>Inwentaryzacja</w:t>
-      </w:r>
-    </w:p>
-    <w:p/>
-    <w:p>
-      <w:pPr>
-        <w:pStyle w:val="Nagwek3"/>
-      </w:pPr>
-      <w:r>
-        <w:t>3.</w:t>
-      </w:r>
-      <w:r>
-        <w:t>2</w:t>
-      </w:r>
-      <w:r>
-        <w:t>.1 Opis</w:t>
-      </w:r>
-    </w:p>
-    <w:p>
-      <w:r>
-        <w:t>Priorytet: wysoki</w:t>
-      </w:r>
-    </w:p>
-    <w:p>
-      <w:r>
-        <w:t>Ogół wymagań umożliwiających użytkownikowi zarządzanie inwentarzem.</w:t>
-      </w:r>
-    </w:p>
-    <w:p>
-      <w:pPr>
-        <w:pStyle w:val="Nagwek3"/>
-      </w:pPr>
-      <w:r>
-        <w:t>3.</w:t>
-      </w:r>
-      <w:r>
-        <w:t>2.</w:t>
-      </w:r>
-      <w:r>
-        <w:t>2 Wymagania funkcjonalne</w:t>
-      </w:r>
-    </w:p>
-    <w:p>
-      <w:r>
-        <w:t>INW-1: System musi umożliwić użytkownikowi wyświetlanie wszystkich przedmiotów.</w:t>
-      </w:r>
-    </w:p>
-    <w:p>
-      <w:r>
-        <w:t>INW-2: System musi umożliwić użytkownikowi dodawanie przedmiotów.</w:t>
-      </w:r>
-    </w:p>
-    <w:p>
-      <w:r>
-        <w:t>INW-3: System musi umożliwić sortowanie przedmiotów po nazwie, kategorii, dacie ważności.</w:t>
-      </w:r>
-    </w:p>
-    <w:p>
-      <w:r>
-        <w:t xml:space="preserve">INW-4: Użytkownik </w:t>
-      </w:r>
-      <w:bookmarkStart w:id="17" w:name="_Hlk118223961"/>
-      <w:r>
-        <w:t xml:space="preserve">musi mieć możliwość </w:t>
-      </w:r>
-      <w:bookmarkEnd w:id="17"/>
-      <w:r>
-        <w:t>utworzenia nowej kategorii przedmiotu.</w:t>
-      </w:r>
-    </w:p>
-    <w:p>
-      <w:r>
-        <w:t>INW-5: Użytkownik musi mieć możliwość usuwania przedmiotu z inwentarza.</w:t>
-      </w:r>
-    </w:p>
-    <w:p>
-      <w:r>
-        <w:t>INW-6: Użytkownik musi mieć możliwość edycji inwentarza.</w:t>
-      </w:r>
-    </w:p>
-    <w:p>
-      <w:r>
-        <w:t>INW-7: Użytkownik musi mieć możliwość wyszukiwania przedmiotu o określonej nazwie.</w:t>
-      </w:r>
-    </w:p>
-    <w:p>
-      <w:r>
-        <w:t>INW-8: Użytkownik musi mieć możliwość wyświetlenia powiadomień o brakujących i przeterminowanych produktach.</w:t>
-      </w:r>
-    </w:p>
-    <w:p>
-      <w:r>
-        <w:t>INW-9: Użytkownik musi mieć możliwość wprowadzenia limitu ilości danego przedmiotu od którego wyskakuje powiadomienie o niskiej ilości.</w:t>
-      </w:r>
-    </w:p>
-    <w:p>
-      <w:pPr>
-        <w:pStyle w:val="Nagwek1"/>
-      </w:pPr>
-      <w:bookmarkStart w:id="18" w:name="_Toc52991330"/>
-      <w:r>
-        <w:lastRenderedPageBreak/>
-        <w:t xml:space="preserve">4. </w:t>
-      </w:r>
-      <w:r>
-        <w:t>Wymagania dotyczące danych</w:t>
-      </w:r>
-      <w:bookmarkEnd w:id="18"/>
-    </w:p>
-    <w:p>
-      <w:r>
-        <w:t xml:space="preserve">W </w:t>
-      </w:r>
-      <w:r>
-        <w:t>tej sekcji szablonu</w:t>
-      </w:r>
-      <w:r>
-        <w:t xml:space="preserve"> należy </w:t>
-      </w:r>
-      <w:r>
-        <w:t xml:space="preserve">opisać różne aspekty danych, które system będzie wykorzystywał jako dane wejściowe, przetwarzał w jakiś sposób lub </w:t>
-      </w:r>
-      <w:r>
-        <w:t xml:space="preserve">produkował </w:t>
-      </w:r>
-      <w:r>
-        <w:t>jako dane wyjściowe.</w:t>
-      </w:r>
-    </w:p>
-    <w:p>
-      <w:pPr>
-        <w:pStyle w:val="Nagwek2"/>
-      </w:pPr>
       <w:bookmarkStart w:id="19" w:name="_Toc52991331"/>
       <w:r>
         <w:t xml:space="preserve">4.1 </w:t>
@@ -3630,20 +3847,6 @@
         <w:t>Logiczny model danych</w:t>
       </w:r>
       <w:bookmarkEnd w:id="19"/>
-    </w:p>
-    <w:p>
-      <w:r>
-        <w:t>Model</w:t>
-      </w:r>
-      <w:r>
-        <w:t xml:space="preserve"> danych jest wizualną reprezentacją obiektów danych i zbiorów, które system będzie przetwarzał, oraz relacji między nimi. Istnieje wiele notacji do modelowania danych, w tym diagramy </w:t>
-      </w:r>
-      <w:r>
-        <w:t>ERD.</w:t>
-      </w:r>
-      <w:r>
-        <w:t xml:space="preserve"> To nie to samo, co implementacyjny model danych, który zostanie zrealizowany w postaci projektu bazy danych.</w:t>
-      </w:r>
     </w:p>
     <w:p>
       <w:pPr>
@@ -3659,7 +3862,25 @@
             <w:bdr w:val="none" w:sz="0" w:space="0" w:color="auto" w:frame="1"/>
             <w:lang w:val="en-US"/>
           </w:rPr>
-          <w:t>https://online.visual-paradigm.com/share.jsp?id=323231313636372d31</w:t>
+          <w:t>https://online.visual-paradigm.com/share.jsp?id=32323131</w:t>
+        </w:r>
+        <w:r>
+          <w:rPr>
+            <w:rStyle w:val="Hipercze"/>
+            <w:rFonts w:ascii="Helvetica" w:hAnsi="Helvetica" w:cs="Helvetica"/>
+            <w:bdr w:val="none" w:sz="0" w:space="0" w:color="auto" w:frame="1"/>
+            <w:lang w:val="en-US"/>
+          </w:rPr>
+          <w:t>3</w:t>
+        </w:r>
+        <w:r>
+          <w:rPr>
+            <w:rStyle w:val="Hipercze"/>
+            <w:rFonts w:ascii="Helvetica" w:hAnsi="Helvetica" w:cs="Helvetica"/>
+            <w:bdr w:val="none" w:sz="0" w:space="0" w:color="auto" w:frame="1"/>
+            <w:lang w:val="en-US"/>
+          </w:rPr>
+          <w:t>636372d31</w:t>
         </w:r>
       </w:hyperlink>
       <w:r>
@@ -3703,71 +3924,24 @@
     </w:p>
     <w:p>
       <w:r>
-        <w:t xml:space="preserve">Jeśli </w:t>
-      </w:r>
-      <w:r>
-        <w:t xml:space="preserve">system </w:t>
-      </w:r>
-      <w:r>
-        <w:t xml:space="preserve">będzie generować raporty, </w:t>
-      </w:r>
-      <w:r>
-        <w:t xml:space="preserve">należy </w:t>
-      </w:r>
-      <w:r>
-        <w:t xml:space="preserve">je tutaj </w:t>
-      </w:r>
-      <w:r>
-        <w:t xml:space="preserve">zidentyfikować </w:t>
-      </w:r>
-      <w:r>
-        <w:t xml:space="preserve">i </w:t>
-      </w:r>
-      <w:r>
-        <w:t xml:space="preserve">opisać </w:t>
-      </w:r>
-      <w:r>
-        <w:t xml:space="preserve">ich cechy. Jeśli raport musi być zgodny z określonym, wstępnie zdefiniowanym układem, </w:t>
-      </w:r>
-      <w:r>
-        <w:t>można</w:t>
-      </w:r>
-      <w:r>
-        <w:t xml:space="preserve"> określić to tutaj jako ograniczenie</w:t>
-      </w:r>
-      <w:r>
-        <w:t xml:space="preserve"> lub podać przykład.</w:t>
+        <w:t>Można wydrukować listę wszystkich przedmiotów w kontenerze niebędących kontenerami.</w:t>
+      </w:r>
+    </w:p>
+    <w:p>
+      <w:pPr>
+        <w:pStyle w:val="Nagwek2"/>
+      </w:pPr>
+      <w:bookmarkStart w:id="21" w:name="_Toc52991333"/>
+      <w:r>
+        <w:t>4.</w:t>
+      </w:r>
+      <w:r>
+        <w:t>3</w:t>
       </w:r>
       <w:r>
         <w:t xml:space="preserve"> </w:t>
       </w:r>
       <w:r>
-        <w:t xml:space="preserve">Alternatywnie, można opisać </w:t>
-      </w:r>
-      <w:r>
-        <w:t>zawartości raportu, kolejności sortowania, sumowaniu poziomów itd.</w:t>
-      </w:r>
-    </w:p>
-    <w:p>
-      <w:r>
-        <w:t>Np. wydruk tabeli</w:t>
-      </w:r>
-    </w:p>
-    <w:p>
-      <w:pPr>
-        <w:pStyle w:val="Nagwek2"/>
-      </w:pPr>
-      <w:bookmarkStart w:id="21" w:name="_Toc52991333"/>
-      <w:r>
-        <w:t>4.</w:t>
-      </w:r>
-      <w:r>
-        <w:t>3</w:t>
-      </w:r>
-      <w:r>
-        <w:t xml:space="preserve"> </w:t>
-      </w:r>
-      <w:r>
         <w:t xml:space="preserve">Pozyskiwanie, integralność przechowywanie I </w:t>
       </w:r>
       <w:r>
@@ -3777,26 +3951,28 @@
     </w:p>
     <w:p>
       <w:r>
-        <w:t>W stosownych przypadkach opisz, w jaki sposób dane są gromadzone i utrzymywane. Określić wszelkie wymagania dotyczące potrzeby ochrony integralności danych systemu. Zidentyfik</w:t>
-      </w:r>
-      <w:r>
-        <w:t>ować</w:t>
-      </w:r>
-      <w:r>
-        <w:t xml:space="preserve"> niezbędne techniki, takie jak kopie zapasowe, punkty kontrolne, kopie lustrzane.</w:t>
-      </w:r>
-    </w:p>
-    <w:p>
-      <w:r>
-        <w:t xml:space="preserve">Backup, export danych, możliwość </w:t>
+        <w:t xml:space="preserve">Użytkownik może pobrać wszystkie swoje przedmioty lub ich część do pliku </w:t>
       </w:r>
       <w:proofErr w:type="spellStart"/>
       <w:r>
-        <w:t>expotu</w:t>
+        <w:t>json</w:t>
       </w:r>
       <w:proofErr w:type="spellEnd"/>
       <w:r>
-        <w:t xml:space="preserve"> części danych</w:t>
+        <w:t>.</w:t>
+      </w:r>
+    </w:p>
+    <w:p>
+      <w:r>
+        <w:t xml:space="preserve">Użytkownik może zaimportować swoje dane z pliku </w:t>
+      </w:r>
+      <w:proofErr w:type="spellStart"/>
+      <w:r>
+        <w:t>json</w:t>
+      </w:r>
+      <w:proofErr w:type="spellEnd"/>
+      <w:r>
+        <w:t>, co skutkuje dodaniem przedmiotów i kontenerów do bazy danych.</w:t>
       </w:r>
     </w:p>
     <w:p>
@@ -3811,31 +3987,6 @@
         <w:t>Wymagania dotyczące interfejsu zewnętrznego</w:t>
       </w:r>
       <w:bookmarkEnd w:id="22"/>
-    </w:p>
-    <w:p>
-      <w:r>
-        <w:t xml:space="preserve">Ta sekcja zawiera informacje zapewniające prawidłową komunikację systemu z użytkownikami oraz z zewnętrznymi elementami sprzętu lub oprogramowania. Złożony system z wieloma </w:t>
-      </w:r>
-      <w:proofErr w:type="spellStart"/>
-      <w:r>
-        <w:t>mikroserwisami</w:t>
-      </w:r>
-      <w:proofErr w:type="spellEnd"/>
-      <w:r>
-        <w:t xml:space="preserve"> powinien tworzyć oddzielną specyfikację interfejsu lub specyfikację architektury systemu. Dokumentacja interfejsu może zawierać materiały z innych dokumentów </w:t>
-      </w:r>
-      <w:r>
-        <w:t>po</w:t>
-      </w:r>
-      <w:r>
-        <w:t xml:space="preserve">przez </w:t>
-      </w:r>
-      <w:r>
-        <w:t>odwołania</w:t>
-      </w:r>
-      <w:r>
-        <w:t xml:space="preserve">. </w:t>
-      </w:r>
     </w:p>
     <w:p>
       <w:pPr>
@@ -3990,7 +4141,6 @@
       </w:pPr>
       <w:bookmarkStart w:id="24" w:name="_Toc52991336"/>
       <w:r>
-        <w:lastRenderedPageBreak/>
         <w:t xml:space="preserve">5.2 </w:t>
       </w:r>
       <w:r>
@@ -4000,21 +4150,6 @@
     </w:p>
     <w:p>
       <w:r>
-        <w:t xml:space="preserve">Opisz połączenia między tym produktem a innymi składnikami oprogramowania (zidentyfikowanymi według nazwy i wersji), w tym innymi aplikacjami, bazami danych, systemami operacyjnymi, narzędziami, bibliotekami, witrynami internetowymi i zintegrowanymi komponentami komercyjnymi. </w:t>
-      </w:r>
-    </w:p>
-    <w:p>
-      <w:r>
-        <w:t xml:space="preserve">Określić cel, formaty i treść komunikatów, danych i wartości kontrolnych wymienianych między komponentami oprogramowania. </w:t>
-      </w:r>
-    </w:p>
-    <w:p>
-      <w:r>
-        <w:t xml:space="preserve">Określ odwzorowania danych wejściowych i wyjściowych między systemami oraz wszelkie tłumaczenia, które muszą zostać wykonane, aby dane mogły zostać przesłane z jednego systemu do drugiego. </w:t>
-      </w:r>
-    </w:p>
-    <w:p>
-      <w:r>
         <w:t xml:space="preserve">Aplikacja podzielona na </w:t>
       </w:r>
       <w:proofErr w:type="spellStart"/>
@@ -4073,17 +4208,6 @@
     </w:p>
     <w:p>
       <w:r>
-        <w:t xml:space="preserve">Opisz charakterystykę każdego interfejsu między komponentami oprogramowania i komponentami sprzętowymi systemu, jeśli takie istnieją. Opis ten może obejmować obsługiwane typy urządzeń, dane i interakcje sterowania między oprogramowaniem a sprzętem oraz używane protokoły komunikacyjne. </w:t>
-      </w:r>
-      <w:r>
-        <w:t>D</w:t>
-      </w:r>
-      <w:r>
-        <w:t>ane wejściowe i wyjściowe, ich formaty, prawidłowe wartości lub zakresy oraz wszelkie problemy z synchronizacją, o których programiści powinni wiedzieć.</w:t>
-      </w:r>
-    </w:p>
-    <w:p>
-      <w:r>
         <w:t>Użytkownik porusza się po aplikacji używając klawiatury i myszki.</w:t>
       </w:r>
     </w:p>
@@ -4102,55 +4226,6 @@
     </w:p>
     <w:p>
       <w:r>
-        <w:t>Określ</w:t>
-      </w:r>
-      <w:r>
-        <w:t>ić</w:t>
-      </w:r>
-      <w:r>
-        <w:t xml:space="preserve"> wymagania dotyczące wszelkich funkcji komunikacyjnych, których będzie używać produkt, w tym poczty e-mail, przeglądarki internetowej, protokołów sieciowych i formularzy elektronicznych. </w:t>
-      </w:r>
-    </w:p>
-    <w:p>
-      <w:r>
-        <w:t xml:space="preserve">Zdefiniować </w:t>
-      </w:r>
-      <w:r>
-        <w:t xml:space="preserve">odpowiednie </w:t>
-      </w:r>
-      <w:r>
-        <w:t>formaty komunikatów</w:t>
-      </w:r>
-      <w:r>
-        <w:t xml:space="preserve">. Określ </w:t>
-      </w:r>
-      <w:r>
-        <w:t xml:space="preserve">zasady bezpieczeństwa </w:t>
-      </w:r>
-      <w:r>
-        <w:t xml:space="preserve">i </w:t>
-      </w:r>
-      <w:r>
-        <w:t>szyfrowania komunikacji</w:t>
-      </w:r>
-      <w:r>
-        <w:t xml:space="preserve">, </w:t>
-      </w:r>
-      <w:r>
-        <w:t xml:space="preserve">szybkości </w:t>
-      </w:r>
-      <w:r>
-        <w:t xml:space="preserve">przesyłania danych, </w:t>
-      </w:r>
-      <w:r>
-        <w:t xml:space="preserve">mechanizmy </w:t>
-      </w:r>
-      <w:r>
-        <w:t xml:space="preserve">synchronizacji. </w:t>
-      </w:r>
-    </w:p>
-    <w:p>
-      <w:r>
         <w:t>Gdy użytkownik zaloguje się ze swojego konta na inne urządzenie, nadal będzie widział te same dane w aplikacji.</w:t>
       </w:r>
     </w:p>
@@ -4168,45 +4243,6 @@
       <w:bookmarkEnd w:id="27"/>
     </w:p>
     <w:p>
-      <w:r>
-        <w:t xml:space="preserve">W tej sekcji </w:t>
-      </w:r>
-      <w:r>
-        <w:t>określa się</w:t>
-      </w:r>
-      <w:r>
-        <w:t xml:space="preserve"> wymagania niefunkcjonalne inne niż ograniczenia, które są zapisane w sekcji 2.4 </w:t>
-      </w:r>
-      <w:r>
-        <w:t>oraz</w:t>
-      </w:r>
-      <w:r>
-        <w:t xml:space="preserve"> 5.1</w:t>
-      </w:r>
-      <w:r>
-        <w:t>.</w:t>
-      </w:r>
-    </w:p>
-    <w:p>
-      <w:r>
-        <w:t xml:space="preserve">Te wymagania jakościowe powinny być szczegółowe, ilościowe i weryfikowalne. </w:t>
-      </w:r>
-    </w:p>
-    <w:p>
-      <w:r>
-        <w:t xml:space="preserve">Należy wskazać </w:t>
-      </w:r>
-      <w:r>
-        <w:t xml:space="preserve">względne priorytety różnych atrybutów, </w:t>
-      </w:r>
-      <w:r>
-        <w:t xml:space="preserve">np. </w:t>
-      </w:r>
-      <w:r>
-        <w:t>bezpieczeństwo ponad wydajnością.</w:t>
-      </w:r>
-    </w:p>
-    <w:p>
       <w:pPr>
         <w:pStyle w:val="Nagwek2"/>
       </w:pPr>
@@ -4218,27 +4254,6 @@
         <w:t>Użyteczność</w:t>
       </w:r>
       <w:bookmarkEnd w:id="28"/>
-    </w:p>
-    <w:p>
-      <w:r>
-        <w:t xml:space="preserve">Wymagania dotyczące użyteczności dotyczą łatwości uczenia się, łatwości użytkowania, wydajności interakcji i dostępności. Określone tutaj wymagania dotyczące użyteczności pomogą projektantowi interfejsu użytkownika stworzyć optymalne </w:t>
-      </w:r>
-      <w:proofErr w:type="spellStart"/>
-      <w:r>
-        <w:t>user</w:t>
-      </w:r>
-      <w:proofErr w:type="spellEnd"/>
-      <w:r>
-        <w:t xml:space="preserve"> </w:t>
-      </w:r>
-      <w:proofErr w:type="spellStart"/>
-      <w:r>
-        <w:t>experience</w:t>
-      </w:r>
-      <w:proofErr w:type="spellEnd"/>
-      <w:r>
-        <w:t>.</w:t>
-      </w:r>
     </w:p>
     <w:p>
       <w:pPr>
@@ -4261,49 +4276,7 @@
         </w:numPr>
       </w:pPr>
       <w:r>
-        <w:t>Możliwość wpisywania danych w formie szybkiej (w formie arkusza)</w:t>
-      </w:r>
-    </w:p>
-    <w:p>
-      <w:pPr>
-        <w:pStyle w:val="Nagwek2"/>
-      </w:pPr>
-      <w:bookmarkStart w:id="29" w:name="_Toc52991341"/>
-      <w:r>
-        <w:t xml:space="preserve">6.2 </w:t>
-      </w:r>
-      <w:r>
-        <w:t>Wydajność</w:t>
-      </w:r>
-      <w:bookmarkEnd w:id="29"/>
-    </w:p>
-    <w:p>
-      <w:r>
-        <w:t>Określ</w:t>
-      </w:r>
-      <w:r>
-        <w:t>ić</w:t>
-      </w:r>
-      <w:r>
-        <w:t xml:space="preserve"> wymagania dotyczące wydajności dla różnych operacji systemowych. Jeśli różne wymagania funkcjonalne lub cechy mają różne wymagania dotyczące wydajności, lepiej jest określić te cele wydajnościowe razem z odpowiednimi wymaganiami funkcjonalnymi, zamiast zbierać je w tej sekcji.</w:t>
-      </w:r>
-    </w:p>
-    <w:p>
-      <w:pPr>
-        <w:pStyle w:val="Nagwek2"/>
-      </w:pPr>
-      <w:bookmarkStart w:id="30" w:name="_Toc52991342"/>
-      <w:r>
-        <w:t xml:space="preserve">6.3 </w:t>
-      </w:r>
-      <w:r>
-        <w:t>Zabezpieczenia</w:t>
-      </w:r>
-      <w:bookmarkEnd w:id="30"/>
-    </w:p>
-    <w:p>
-      <w:r>
-        <w:t>Określ wszelkie wymagania dotyczące kwestii bezpieczeństwa lub prywatności. Mogą one odnosić się do bezpieczeństwa fizycznego, danych lub oprogramowania.</w:t>
+        <w:t>Współdzielenie kontenerów za pomocą uprawnień – jeden użytkownik może nadać uprawnienia drugiemu</w:t>
       </w:r>
     </w:p>
     <w:p>
@@ -4315,16 +4288,50 @@
         </w:numPr>
       </w:pPr>
       <w:r>
+        <w:t>Możliwość wpisywania danych w formie szybkiej (w formie arkusza)</w:t>
+      </w:r>
+    </w:p>
+    <w:p>
+      <w:pPr>
+        <w:pStyle w:val="Nagwek2"/>
+      </w:pPr>
+      <w:bookmarkStart w:id="29" w:name="_Toc52991341"/>
+      <w:r>
         <w:lastRenderedPageBreak/>
-        <w:t xml:space="preserve">Weryfikacja użytkownika poprzez wysłanie czasowego </w:t>
-      </w:r>
-      <w:proofErr w:type="spellStart"/>
-      <w:r>
-        <w:t>tokena</w:t>
-      </w:r>
-      <w:proofErr w:type="spellEnd"/>
-      <w:r>
-        <w:t xml:space="preserve"> drogą mailową.</w:t>
+        <w:t xml:space="preserve">6.2 </w:t>
+      </w:r>
+      <w:r>
+        <w:t>Wydajność</w:t>
+      </w:r>
+      <w:bookmarkEnd w:id="29"/>
+    </w:p>
+    <w:p>
+      <w:r>
+        <w:t>Określ</w:t>
+      </w:r>
+      <w:r>
+        <w:t>ić</w:t>
+      </w:r>
+      <w:r>
+        <w:t xml:space="preserve"> wymagania dotyczące wydajności dla różnych operacji systemowych. Jeśli różne wymagania funkcjonalne lub cechy mają różne wymagania dotyczące wydajności, lepiej jest określić te cele wydajnościowe razem z odpowiednimi wymaganiami funkcjonalnymi, zamiast zbierać je w tej sekcji.</w:t>
+      </w:r>
+    </w:p>
+    <w:p>
+      <w:pPr>
+        <w:pStyle w:val="Nagwek2"/>
+      </w:pPr>
+      <w:bookmarkStart w:id="30" w:name="_Toc52991342"/>
+      <w:r>
+        <w:t xml:space="preserve">6.3 </w:t>
+      </w:r>
+      <w:r>
+        <w:t>Zabezpieczenia</w:t>
+      </w:r>
+      <w:bookmarkEnd w:id="30"/>
+    </w:p>
+    <w:p>
+      <w:r>
+        <w:t>Określ wszelkie wymagania dotyczące kwestii bezpieczeństwa lub prywatności. Mogą one odnosić się do bezpieczeństwa fizycznego, danych lub oprogramowania.</w:t>
       </w:r>
     </w:p>
     <w:p>
@@ -4336,13 +4343,16 @@
         </w:numPr>
       </w:pPr>
       <w:r>
-        <w:t xml:space="preserve">Podczas logowania używa się </w:t>
+        <w:t xml:space="preserve">Weryfikacja użytkownika poprzez wysłanie czasowego </w:t>
       </w:r>
       <w:proofErr w:type="spellStart"/>
       <w:r>
-        <w:t>jwt</w:t>
+        <w:t>tokena</w:t>
       </w:r>
       <w:proofErr w:type="spellEnd"/>
+      <w:r>
+        <w:t xml:space="preserve"> drogą mailową.</w:t>
+      </w:r>
     </w:p>
     <w:p>
       <w:pPr>
@@ -4353,8 +4363,13 @@
         </w:numPr>
       </w:pPr>
       <w:r>
-        <w:t>Użycie bezpiecznych szyfrów do szyfrowania danych wrażliwych</w:t>
-      </w:r>
+        <w:t xml:space="preserve">Podczas logowania używa się </w:t>
+      </w:r>
+      <w:proofErr w:type="spellStart"/>
+      <w:r>
+        <w:t>jwt</w:t>
+      </w:r>
+      <w:proofErr w:type="spellEnd"/>
     </w:p>
     <w:p>
       <w:pPr>
@@ -4365,6 +4380,18 @@
         </w:numPr>
       </w:pPr>
       <w:r>
+        <w:t>Użycie bezpiecznych szyfrów do szyfrowania danych wrażliwych</w:t>
+      </w:r>
+    </w:p>
+    <w:p>
+      <w:pPr>
+        <w:pStyle w:val="Akapitzlist"/>
+        <w:numPr>
+          <w:ilvl w:val="0"/>
+          <w:numId w:val="5"/>
+        </w:numPr>
+      </w:pPr>
+      <w:r>
         <w:t>Użycie architektury REST</w:t>
       </w:r>
     </w:p>
@@ -4400,18 +4427,40 @@
       <w:bookmarkEnd w:id="32"/>
     </w:p>
     <w:p>
-      <w:r>
-        <w:t>Utwórz osobną sekcję w SRS dla każdego dodatkowego atrybutu jakości produktu, aby opisać cechy, które będą ważne zarówno dla klientów, jak i dla programistów</w:t>
-      </w:r>
-      <w:r>
-        <w:t>.</w:t>
+      <w:pPr>
+        <w:pStyle w:val="Akapitzlist"/>
+        <w:numPr>
+          <w:ilvl w:val="0"/>
+          <w:numId w:val="12"/>
+        </w:numPr>
+      </w:pPr>
+      <w:bookmarkStart w:id="33" w:name="_Toc52991345"/>
+      <w:r>
+        <w:t>Po usunięciu kontenera uprawnienia wszystkich użytkowników do niego są kasowane.</w:t>
+      </w:r>
+    </w:p>
+    <w:p>
+      <w:pPr>
+        <w:pStyle w:val="Akapitzlist"/>
+        <w:numPr>
+          <w:ilvl w:val="0"/>
+          <w:numId w:val="12"/>
+        </w:numPr>
+      </w:pPr>
+      <w:r>
+        <w:t xml:space="preserve">Po utworzeniu konta użytkownika należy utworzyć kontener zbiorczy na wszystkie kontenery tego użytkownika. Należy dodać dla tego użytkownika uprawnienie </w:t>
+      </w:r>
+      <w:r>
+        <w:t>Owner</w:t>
+      </w:r>
+      <w:r>
+        <w:t xml:space="preserve"> do tego katalogu.</w:t>
       </w:r>
     </w:p>
     <w:p>
       <w:pPr>
         <w:pStyle w:val="Nagwek1"/>
       </w:pPr>
-      <w:bookmarkStart w:id="33" w:name="_Toc52991345"/>
       <w:r>
         <w:t xml:space="preserve">7. </w:t>
       </w:r>
@@ -4434,7 +4483,16 @@
         <w:t>czy</w:t>
       </w:r>
       <w:r>
-        <w:t xml:space="preserve"> numerów telefonów</w:t>
+        <w:t xml:space="preserve"> numer</w:t>
+      </w:r>
+      <w:r>
+        <w:t>+</w:t>
+      </w:r>
+      <w:r>
+        <w:t>+</w:t>
+      </w:r>
+      <w:r>
+        <w:t>ów telefonów</w:t>
       </w:r>
       <w:r>
         <w:t>.</w:t>
@@ -4834,6 +4892,178 @@
     </w:lvl>
   </w:abstractNum>
   <w:abstractNum w:abstractNumId="1" w15:restartNumberingAfterBreak="0">
+    <w:nsid w:val="0497442F"/>
+    <w:multiLevelType w:val="hybridMultilevel"/>
+    <w:tmpl w:val="2092EF7E"/>
+    <w:lvl w:ilvl="0" w:tplc="FFFFFFFF">
+      <w:start w:val="1"/>
+      <w:numFmt w:val="decimal"/>
+      <w:lvlText w:val="%1."/>
+      <w:lvlJc w:val="left"/>
+      <w:pPr>
+        <w:ind w:left="1423" w:hanging="360"/>
+      </w:pPr>
+    </w:lvl>
+    <w:lvl w:ilvl="1" w:tplc="FFFFFFFF" w:tentative="1">
+      <w:start w:val="1"/>
+      <w:numFmt w:val="lowerLetter"/>
+      <w:lvlText w:val="%2."/>
+      <w:lvlJc w:val="left"/>
+      <w:pPr>
+        <w:ind w:left="2143" w:hanging="360"/>
+      </w:pPr>
+    </w:lvl>
+    <w:lvl w:ilvl="2" w:tplc="FFFFFFFF" w:tentative="1">
+      <w:start w:val="1"/>
+      <w:numFmt w:val="lowerRoman"/>
+      <w:lvlText w:val="%3."/>
+      <w:lvlJc w:val="right"/>
+      <w:pPr>
+        <w:ind w:left="2863" w:hanging="180"/>
+      </w:pPr>
+    </w:lvl>
+    <w:lvl w:ilvl="3" w:tplc="FFFFFFFF" w:tentative="1">
+      <w:start w:val="1"/>
+      <w:numFmt w:val="decimal"/>
+      <w:lvlText w:val="%4."/>
+      <w:lvlJc w:val="left"/>
+      <w:pPr>
+        <w:ind w:left="3583" w:hanging="360"/>
+      </w:pPr>
+    </w:lvl>
+    <w:lvl w:ilvl="4" w:tplc="FFFFFFFF" w:tentative="1">
+      <w:start w:val="1"/>
+      <w:numFmt w:val="lowerLetter"/>
+      <w:lvlText w:val="%5."/>
+      <w:lvlJc w:val="left"/>
+      <w:pPr>
+        <w:ind w:left="4303" w:hanging="360"/>
+      </w:pPr>
+    </w:lvl>
+    <w:lvl w:ilvl="5" w:tplc="FFFFFFFF" w:tentative="1">
+      <w:start w:val="1"/>
+      <w:numFmt w:val="lowerRoman"/>
+      <w:lvlText w:val="%6."/>
+      <w:lvlJc w:val="right"/>
+      <w:pPr>
+        <w:ind w:left="5023" w:hanging="180"/>
+      </w:pPr>
+    </w:lvl>
+    <w:lvl w:ilvl="6" w:tplc="FFFFFFFF" w:tentative="1">
+      <w:start w:val="1"/>
+      <w:numFmt w:val="decimal"/>
+      <w:lvlText w:val="%7."/>
+      <w:lvlJc w:val="left"/>
+      <w:pPr>
+        <w:ind w:left="5743" w:hanging="360"/>
+      </w:pPr>
+    </w:lvl>
+    <w:lvl w:ilvl="7" w:tplc="FFFFFFFF" w:tentative="1">
+      <w:start w:val="1"/>
+      <w:numFmt w:val="lowerLetter"/>
+      <w:lvlText w:val="%8."/>
+      <w:lvlJc w:val="left"/>
+      <w:pPr>
+        <w:ind w:left="6463" w:hanging="360"/>
+      </w:pPr>
+    </w:lvl>
+    <w:lvl w:ilvl="8" w:tplc="FFFFFFFF" w:tentative="1">
+      <w:start w:val="1"/>
+      <w:numFmt w:val="lowerRoman"/>
+      <w:lvlText w:val="%9."/>
+      <w:lvlJc w:val="right"/>
+      <w:pPr>
+        <w:ind w:left="7183" w:hanging="180"/>
+      </w:pPr>
+    </w:lvl>
+  </w:abstractNum>
+  <w:abstractNum w:abstractNumId="2" w15:restartNumberingAfterBreak="0">
+    <w:nsid w:val="0F7D668A"/>
+    <w:multiLevelType w:val="hybridMultilevel"/>
+    <w:tmpl w:val="2092EF7E"/>
+    <w:lvl w:ilvl="0" w:tplc="FFFFFFFF">
+      <w:start w:val="1"/>
+      <w:numFmt w:val="decimal"/>
+      <w:lvlText w:val="%1."/>
+      <w:lvlJc w:val="left"/>
+      <w:pPr>
+        <w:ind w:left="1423" w:hanging="360"/>
+      </w:pPr>
+    </w:lvl>
+    <w:lvl w:ilvl="1" w:tplc="04150019" w:tentative="1">
+      <w:start w:val="1"/>
+      <w:numFmt w:val="lowerLetter"/>
+      <w:lvlText w:val="%2."/>
+      <w:lvlJc w:val="left"/>
+      <w:pPr>
+        <w:ind w:left="2143" w:hanging="360"/>
+      </w:pPr>
+    </w:lvl>
+    <w:lvl w:ilvl="2" w:tplc="0415001B" w:tentative="1">
+      <w:start w:val="1"/>
+      <w:numFmt w:val="lowerRoman"/>
+      <w:lvlText w:val="%3."/>
+      <w:lvlJc w:val="right"/>
+      <w:pPr>
+        <w:ind w:left="2863" w:hanging="180"/>
+      </w:pPr>
+    </w:lvl>
+    <w:lvl w:ilvl="3" w:tplc="0415000F" w:tentative="1">
+      <w:start w:val="1"/>
+      <w:numFmt w:val="decimal"/>
+      <w:lvlText w:val="%4."/>
+      <w:lvlJc w:val="left"/>
+      <w:pPr>
+        <w:ind w:left="3583" w:hanging="360"/>
+      </w:pPr>
+    </w:lvl>
+    <w:lvl w:ilvl="4" w:tplc="04150019" w:tentative="1">
+      <w:start w:val="1"/>
+      <w:numFmt w:val="lowerLetter"/>
+      <w:lvlText w:val="%5."/>
+      <w:lvlJc w:val="left"/>
+      <w:pPr>
+        <w:ind w:left="4303" w:hanging="360"/>
+      </w:pPr>
+    </w:lvl>
+    <w:lvl w:ilvl="5" w:tplc="0415001B" w:tentative="1">
+      <w:start w:val="1"/>
+      <w:numFmt w:val="lowerRoman"/>
+      <w:lvlText w:val="%6."/>
+      <w:lvlJc w:val="right"/>
+      <w:pPr>
+        <w:ind w:left="5023" w:hanging="180"/>
+      </w:pPr>
+    </w:lvl>
+    <w:lvl w:ilvl="6" w:tplc="0415000F" w:tentative="1">
+      <w:start w:val="1"/>
+      <w:numFmt w:val="decimal"/>
+      <w:lvlText w:val="%7."/>
+      <w:lvlJc w:val="left"/>
+      <w:pPr>
+        <w:ind w:left="5743" w:hanging="360"/>
+      </w:pPr>
+    </w:lvl>
+    <w:lvl w:ilvl="7" w:tplc="04150019" w:tentative="1">
+      <w:start w:val="1"/>
+      <w:numFmt w:val="lowerLetter"/>
+      <w:lvlText w:val="%8."/>
+      <w:lvlJc w:val="left"/>
+      <w:pPr>
+        <w:ind w:left="6463" w:hanging="360"/>
+      </w:pPr>
+    </w:lvl>
+    <w:lvl w:ilvl="8" w:tplc="0415001B" w:tentative="1">
+      <w:start w:val="1"/>
+      <w:numFmt w:val="lowerRoman"/>
+      <w:lvlText w:val="%9."/>
+      <w:lvlJc w:val="right"/>
+      <w:pPr>
+        <w:ind w:left="7183" w:hanging="180"/>
+      </w:pPr>
+    </w:lvl>
+  </w:abstractNum>
+  <w:abstractNum w:abstractNumId="3" w15:restartNumberingAfterBreak="0">
     <w:nsid w:val="182B70E0"/>
     <w:multiLevelType w:val="hybridMultilevel"/>
     <w:tmpl w:val="0D780EDA"/>
@@ -4946,7 +5176,179 @@
       </w:rPr>
     </w:lvl>
   </w:abstractNum>
-  <w:abstractNum w:abstractNumId="2" w15:restartNumberingAfterBreak="0">
+  <w:abstractNum w:abstractNumId="4" w15:restartNumberingAfterBreak="0">
+    <w:nsid w:val="29F8472D"/>
+    <w:multiLevelType w:val="hybridMultilevel"/>
+    <w:tmpl w:val="E8488E36"/>
+    <w:lvl w:ilvl="0" w:tplc="FFFFFFFF">
+      <w:start w:val="1"/>
+      <w:numFmt w:val="decimal"/>
+      <w:lvlText w:val="%1."/>
+      <w:lvlJc w:val="left"/>
+      <w:pPr>
+        <w:ind w:left="720" w:hanging="360"/>
+      </w:pPr>
+    </w:lvl>
+    <w:lvl w:ilvl="1" w:tplc="FFFFFFFF" w:tentative="1">
+      <w:start w:val="1"/>
+      <w:numFmt w:val="lowerLetter"/>
+      <w:lvlText w:val="%2."/>
+      <w:lvlJc w:val="left"/>
+      <w:pPr>
+        <w:ind w:left="1440" w:hanging="360"/>
+      </w:pPr>
+    </w:lvl>
+    <w:lvl w:ilvl="2" w:tplc="FFFFFFFF" w:tentative="1">
+      <w:start w:val="1"/>
+      <w:numFmt w:val="lowerRoman"/>
+      <w:lvlText w:val="%3."/>
+      <w:lvlJc w:val="right"/>
+      <w:pPr>
+        <w:ind w:left="2160" w:hanging="180"/>
+      </w:pPr>
+    </w:lvl>
+    <w:lvl w:ilvl="3" w:tplc="FFFFFFFF" w:tentative="1">
+      <w:start w:val="1"/>
+      <w:numFmt w:val="decimal"/>
+      <w:lvlText w:val="%4."/>
+      <w:lvlJc w:val="left"/>
+      <w:pPr>
+        <w:ind w:left="2880" w:hanging="360"/>
+      </w:pPr>
+    </w:lvl>
+    <w:lvl w:ilvl="4" w:tplc="FFFFFFFF" w:tentative="1">
+      <w:start w:val="1"/>
+      <w:numFmt w:val="lowerLetter"/>
+      <w:lvlText w:val="%5."/>
+      <w:lvlJc w:val="left"/>
+      <w:pPr>
+        <w:ind w:left="3600" w:hanging="360"/>
+      </w:pPr>
+    </w:lvl>
+    <w:lvl w:ilvl="5" w:tplc="FFFFFFFF" w:tentative="1">
+      <w:start w:val="1"/>
+      <w:numFmt w:val="lowerRoman"/>
+      <w:lvlText w:val="%6."/>
+      <w:lvlJc w:val="right"/>
+      <w:pPr>
+        <w:ind w:left="4320" w:hanging="180"/>
+      </w:pPr>
+    </w:lvl>
+    <w:lvl w:ilvl="6" w:tplc="FFFFFFFF" w:tentative="1">
+      <w:start w:val="1"/>
+      <w:numFmt w:val="decimal"/>
+      <w:lvlText w:val="%7."/>
+      <w:lvlJc w:val="left"/>
+      <w:pPr>
+        <w:ind w:left="5040" w:hanging="360"/>
+      </w:pPr>
+    </w:lvl>
+    <w:lvl w:ilvl="7" w:tplc="FFFFFFFF" w:tentative="1">
+      <w:start w:val="1"/>
+      <w:numFmt w:val="lowerLetter"/>
+      <w:lvlText w:val="%8."/>
+      <w:lvlJc w:val="left"/>
+      <w:pPr>
+        <w:ind w:left="5760" w:hanging="360"/>
+      </w:pPr>
+    </w:lvl>
+    <w:lvl w:ilvl="8" w:tplc="FFFFFFFF" w:tentative="1">
+      <w:start w:val="1"/>
+      <w:numFmt w:val="lowerRoman"/>
+      <w:lvlText w:val="%9."/>
+      <w:lvlJc w:val="right"/>
+      <w:pPr>
+        <w:ind w:left="6480" w:hanging="180"/>
+      </w:pPr>
+    </w:lvl>
+  </w:abstractNum>
+  <w:abstractNum w:abstractNumId="5" w15:restartNumberingAfterBreak="0">
+    <w:nsid w:val="2F0343BE"/>
+    <w:multiLevelType w:val="hybridMultilevel"/>
+    <w:tmpl w:val="36804230"/>
+    <w:lvl w:ilvl="0" w:tplc="0415000F">
+      <w:start w:val="1"/>
+      <w:numFmt w:val="decimal"/>
+      <w:lvlText w:val="%1."/>
+      <w:lvlJc w:val="left"/>
+      <w:pPr>
+        <w:ind w:left="720" w:hanging="360"/>
+      </w:pPr>
+    </w:lvl>
+    <w:lvl w:ilvl="1" w:tplc="04150019" w:tentative="1">
+      <w:start w:val="1"/>
+      <w:numFmt w:val="lowerLetter"/>
+      <w:lvlText w:val="%2."/>
+      <w:lvlJc w:val="left"/>
+      <w:pPr>
+        <w:ind w:left="1440" w:hanging="360"/>
+      </w:pPr>
+    </w:lvl>
+    <w:lvl w:ilvl="2" w:tplc="0415001B" w:tentative="1">
+      <w:start w:val="1"/>
+      <w:numFmt w:val="lowerRoman"/>
+      <w:lvlText w:val="%3."/>
+      <w:lvlJc w:val="right"/>
+      <w:pPr>
+        <w:ind w:left="2160" w:hanging="180"/>
+      </w:pPr>
+    </w:lvl>
+    <w:lvl w:ilvl="3" w:tplc="0415000F" w:tentative="1">
+      <w:start w:val="1"/>
+      <w:numFmt w:val="decimal"/>
+      <w:lvlText w:val="%4."/>
+      <w:lvlJc w:val="left"/>
+      <w:pPr>
+        <w:ind w:left="2880" w:hanging="360"/>
+      </w:pPr>
+    </w:lvl>
+    <w:lvl w:ilvl="4" w:tplc="04150019" w:tentative="1">
+      <w:start w:val="1"/>
+      <w:numFmt w:val="lowerLetter"/>
+      <w:lvlText w:val="%5."/>
+      <w:lvlJc w:val="left"/>
+      <w:pPr>
+        <w:ind w:left="3600" w:hanging="360"/>
+      </w:pPr>
+    </w:lvl>
+    <w:lvl w:ilvl="5" w:tplc="0415001B" w:tentative="1">
+      <w:start w:val="1"/>
+      <w:numFmt w:val="lowerRoman"/>
+      <w:lvlText w:val="%6."/>
+      <w:lvlJc w:val="right"/>
+      <w:pPr>
+        <w:ind w:left="4320" w:hanging="180"/>
+      </w:pPr>
+    </w:lvl>
+    <w:lvl w:ilvl="6" w:tplc="0415000F" w:tentative="1">
+      <w:start w:val="1"/>
+      <w:numFmt w:val="decimal"/>
+      <w:lvlText w:val="%7."/>
+      <w:lvlJc w:val="left"/>
+      <w:pPr>
+        <w:ind w:left="5040" w:hanging="360"/>
+      </w:pPr>
+    </w:lvl>
+    <w:lvl w:ilvl="7" w:tplc="04150019" w:tentative="1">
+      <w:start w:val="1"/>
+      <w:numFmt w:val="lowerLetter"/>
+      <w:lvlText w:val="%8."/>
+      <w:lvlJc w:val="left"/>
+      <w:pPr>
+        <w:ind w:left="5760" w:hanging="360"/>
+      </w:pPr>
+    </w:lvl>
+    <w:lvl w:ilvl="8" w:tplc="0415001B" w:tentative="1">
+      <w:start w:val="1"/>
+      <w:numFmt w:val="lowerRoman"/>
+      <w:lvlText w:val="%9."/>
+      <w:lvlJc w:val="right"/>
+      <w:pPr>
+        <w:ind w:left="6480" w:hanging="180"/>
+      </w:pPr>
+    </w:lvl>
+  </w:abstractNum>
+  <w:abstractNum w:abstractNumId="6" w15:restartNumberingAfterBreak="0">
     <w:nsid w:val="43D035C4"/>
     <w:multiLevelType w:val="hybridMultilevel"/>
     <w:tmpl w:val="5A249D5C"/>
@@ -5059,7 +5461,120 @@
       </w:rPr>
     </w:lvl>
   </w:abstractNum>
-  <w:abstractNum w:abstractNumId="3" w15:restartNumberingAfterBreak="0">
+  <w:abstractNum w:abstractNumId="7" w15:restartNumberingAfterBreak="0">
+    <w:nsid w:val="47124447"/>
+    <w:multiLevelType w:val="hybridMultilevel"/>
+    <w:tmpl w:val="276CCF08"/>
+    <w:lvl w:ilvl="0" w:tplc="04150001">
+      <w:start w:val="1"/>
+      <w:numFmt w:val="bullet"/>
+      <w:lvlText w:val=""/>
+      <w:lvlJc w:val="left"/>
+      <w:pPr>
+        <w:ind w:left="720" w:hanging="360"/>
+      </w:pPr>
+      <w:rPr>
+        <w:rFonts w:ascii="Symbol" w:hAnsi="Symbol" w:hint="default"/>
+      </w:rPr>
+    </w:lvl>
+    <w:lvl w:ilvl="1" w:tplc="04150003" w:tentative="1">
+      <w:start w:val="1"/>
+      <w:numFmt w:val="bullet"/>
+      <w:lvlText w:val="o"/>
+      <w:lvlJc w:val="left"/>
+      <w:pPr>
+        <w:ind w:left="1440" w:hanging="360"/>
+      </w:pPr>
+      <w:rPr>
+        <w:rFonts w:ascii="Courier New" w:hAnsi="Courier New" w:cs="Courier New" w:hint="default"/>
+      </w:rPr>
+    </w:lvl>
+    <w:lvl w:ilvl="2" w:tplc="04150005" w:tentative="1">
+      <w:start w:val="1"/>
+      <w:numFmt w:val="bullet"/>
+      <w:lvlText w:val=""/>
+      <w:lvlJc w:val="left"/>
+      <w:pPr>
+        <w:ind w:left="2160" w:hanging="360"/>
+      </w:pPr>
+      <w:rPr>
+        <w:rFonts w:ascii="Wingdings" w:hAnsi="Wingdings" w:hint="default"/>
+      </w:rPr>
+    </w:lvl>
+    <w:lvl w:ilvl="3" w:tplc="04150001" w:tentative="1">
+      <w:start w:val="1"/>
+      <w:numFmt w:val="bullet"/>
+      <w:lvlText w:val=""/>
+      <w:lvlJc w:val="left"/>
+      <w:pPr>
+        <w:ind w:left="2880" w:hanging="360"/>
+      </w:pPr>
+      <w:rPr>
+        <w:rFonts w:ascii="Symbol" w:hAnsi="Symbol" w:hint="default"/>
+      </w:rPr>
+    </w:lvl>
+    <w:lvl w:ilvl="4" w:tplc="04150003" w:tentative="1">
+      <w:start w:val="1"/>
+      <w:numFmt w:val="bullet"/>
+      <w:lvlText w:val="o"/>
+      <w:lvlJc w:val="left"/>
+      <w:pPr>
+        <w:ind w:left="3600" w:hanging="360"/>
+      </w:pPr>
+      <w:rPr>
+        <w:rFonts w:ascii="Courier New" w:hAnsi="Courier New" w:cs="Courier New" w:hint="default"/>
+      </w:rPr>
+    </w:lvl>
+    <w:lvl w:ilvl="5" w:tplc="04150005" w:tentative="1">
+      <w:start w:val="1"/>
+      <w:numFmt w:val="bullet"/>
+      <w:lvlText w:val=""/>
+      <w:lvlJc w:val="left"/>
+      <w:pPr>
+        <w:ind w:left="4320" w:hanging="360"/>
+      </w:pPr>
+      <w:rPr>
+        <w:rFonts w:ascii="Wingdings" w:hAnsi="Wingdings" w:hint="default"/>
+      </w:rPr>
+    </w:lvl>
+    <w:lvl w:ilvl="6" w:tplc="04150001" w:tentative="1">
+      <w:start w:val="1"/>
+      <w:numFmt w:val="bullet"/>
+      <w:lvlText w:val=""/>
+      <w:lvlJc w:val="left"/>
+      <w:pPr>
+        <w:ind w:left="5040" w:hanging="360"/>
+      </w:pPr>
+      <w:rPr>
+        <w:rFonts w:ascii="Symbol" w:hAnsi="Symbol" w:hint="default"/>
+      </w:rPr>
+    </w:lvl>
+    <w:lvl w:ilvl="7" w:tplc="04150003" w:tentative="1">
+      <w:start w:val="1"/>
+      <w:numFmt w:val="bullet"/>
+      <w:lvlText w:val="o"/>
+      <w:lvlJc w:val="left"/>
+      <w:pPr>
+        <w:ind w:left="5760" w:hanging="360"/>
+      </w:pPr>
+      <w:rPr>
+        <w:rFonts w:ascii="Courier New" w:hAnsi="Courier New" w:cs="Courier New" w:hint="default"/>
+      </w:rPr>
+    </w:lvl>
+    <w:lvl w:ilvl="8" w:tplc="04150005" w:tentative="1">
+      <w:start w:val="1"/>
+      <w:numFmt w:val="bullet"/>
+      <w:lvlText w:val=""/>
+      <w:lvlJc w:val="left"/>
+      <w:pPr>
+        <w:ind w:left="6480" w:hanging="360"/>
+      </w:pPr>
+      <w:rPr>
+        <w:rFonts w:ascii="Wingdings" w:hAnsi="Wingdings" w:hint="default"/>
+      </w:rPr>
+    </w:lvl>
+  </w:abstractNum>
+  <w:abstractNum w:abstractNumId="8" w15:restartNumberingAfterBreak="0">
     <w:nsid w:val="4E2F2BB3"/>
     <w:multiLevelType w:val="hybridMultilevel"/>
     <w:tmpl w:val="556A3D56"/>
@@ -5172,7 +5687,7 @@
       </w:rPr>
     </w:lvl>
   </w:abstractNum>
-  <w:abstractNum w:abstractNumId="4" w15:restartNumberingAfterBreak="0">
+  <w:abstractNum w:abstractNumId="9" w15:restartNumberingAfterBreak="0">
     <w:nsid w:val="54FF7FC4"/>
     <w:multiLevelType w:val="hybridMultilevel"/>
     <w:tmpl w:val="B8AE6C56"/>
@@ -5312,20 +5827,329 @@
       </w:rPr>
     </w:lvl>
   </w:abstractNum>
+  <w:abstractNum w:abstractNumId="10" w15:restartNumberingAfterBreak="0">
+    <w:nsid w:val="68EE2DD8"/>
+    <w:multiLevelType w:val="hybridMultilevel"/>
+    <w:tmpl w:val="E8488E36"/>
+    <w:lvl w:ilvl="0" w:tplc="0415000F">
+      <w:start w:val="1"/>
+      <w:numFmt w:val="decimal"/>
+      <w:lvlText w:val="%1."/>
+      <w:lvlJc w:val="left"/>
+      <w:pPr>
+        <w:ind w:left="720" w:hanging="360"/>
+      </w:pPr>
+    </w:lvl>
+    <w:lvl w:ilvl="1" w:tplc="04150019" w:tentative="1">
+      <w:start w:val="1"/>
+      <w:numFmt w:val="lowerLetter"/>
+      <w:lvlText w:val="%2."/>
+      <w:lvlJc w:val="left"/>
+      <w:pPr>
+        <w:ind w:left="1440" w:hanging="360"/>
+      </w:pPr>
+    </w:lvl>
+    <w:lvl w:ilvl="2" w:tplc="0415001B" w:tentative="1">
+      <w:start w:val="1"/>
+      <w:numFmt w:val="lowerRoman"/>
+      <w:lvlText w:val="%3."/>
+      <w:lvlJc w:val="right"/>
+      <w:pPr>
+        <w:ind w:left="2160" w:hanging="180"/>
+      </w:pPr>
+    </w:lvl>
+    <w:lvl w:ilvl="3" w:tplc="0415000F" w:tentative="1">
+      <w:start w:val="1"/>
+      <w:numFmt w:val="decimal"/>
+      <w:lvlText w:val="%4."/>
+      <w:lvlJc w:val="left"/>
+      <w:pPr>
+        <w:ind w:left="2880" w:hanging="360"/>
+      </w:pPr>
+    </w:lvl>
+    <w:lvl w:ilvl="4" w:tplc="04150019" w:tentative="1">
+      <w:start w:val="1"/>
+      <w:numFmt w:val="lowerLetter"/>
+      <w:lvlText w:val="%5."/>
+      <w:lvlJc w:val="left"/>
+      <w:pPr>
+        <w:ind w:left="3600" w:hanging="360"/>
+      </w:pPr>
+    </w:lvl>
+    <w:lvl w:ilvl="5" w:tplc="0415001B" w:tentative="1">
+      <w:start w:val="1"/>
+      <w:numFmt w:val="lowerRoman"/>
+      <w:lvlText w:val="%6."/>
+      <w:lvlJc w:val="right"/>
+      <w:pPr>
+        <w:ind w:left="4320" w:hanging="180"/>
+      </w:pPr>
+    </w:lvl>
+    <w:lvl w:ilvl="6" w:tplc="0415000F" w:tentative="1">
+      <w:start w:val="1"/>
+      <w:numFmt w:val="decimal"/>
+      <w:lvlText w:val="%7."/>
+      <w:lvlJc w:val="left"/>
+      <w:pPr>
+        <w:ind w:left="5040" w:hanging="360"/>
+      </w:pPr>
+    </w:lvl>
+    <w:lvl w:ilvl="7" w:tplc="04150019" w:tentative="1">
+      <w:start w:val="1"/>
+      <w:numFmt w:val="lowerLetter"/>
+      <w:lvlText w:val="%8."/>
+      <w:lvlJc w:val="left"/>
+      <w:pPr>
+        <w:ind w:left="5760" w:hanging="360"/>
+      </w:pPr>
+    </w:lvl>
+    <w:lvl w:ilvl="8" w:tplc="0415001B" w:tentative="1">
+      <w:start w:val="1"/>
+      <w:numFmt w:val="lowerRoman"/>
+      <w:lvlText w:val="%9."/>
+      <w:lvlJc w:val="right"/>
+      <w:pPr>
+        <w:ind w:left="6480" w:hanging="180"/>
+      </w:pPr>
+    </w:lvl>
+  </w:abstractNum>
+  <w:abstractNum w:abstractNumId="11" w15:restartNumberingAfterBreak="0">
+    <w:nsid w:val="737F12E0"/>
+    <w:multiLevelType w:val="hybridMultilevel"/>
+    <w:tmpl w:val="B072AE96"/>
+    <w:lvl w:ilvl="0" w:tplc="04150001">
+      <w:start w:val="1"/>
+      <w:numFmt w:val="bullet"/>
+      <w:lvlText w:val=""/>
+      <w:lvlJc w:val="left"/>
+      <w:pPr>
+        <w:ind w:left="720" w:hanging="360"/>
+      </w:pPr>
+      <w:rPr>
+        <w:rFonts w:ascii="Symbol" w:hAnsi="Symbol" w:hint="default"/>
+      </w:rPr>
+    </w:lvl>
+    <w:lvl w:ilvl="1" w:tplc="04150003" w:tentative="1">
+      <w:start w:val="1"/>
+      <w:numFmt w:val="bullet"/>
+      <w:lvlText w:val="o"/>
+      <w:lvlJc w:val="left"/>
+      <w:pPr>
+        <w:ind w:left="1440" w:hanging="360"/>
+      </w:pPr>
+      <w:rPr>
+        <w:rFonts w:ascii="Courier New" w:hAnsi="Courier New" w:cs="Courier New" w:hint="default"/>
+      </w:rPr>
+    </w:lvl>
+    <w:lvl w:ilvl="2" w:tplc="04150005" w:tentative="1">
+      <w:start w:val="1"/>
+      <w:numFmt w:val="bullet"/>
+      <w:lvlText w:val=""/>
+      <w:lvlJc w:val="left"/>
+      <w:pPr>
+        <w:ind w:left="2160" w:hanging="360"/>
+      </w:pPr>
+      <w:rPr>
+        <w:rFonts w:ascii="Wingdings" w:hAnsi="Wingdings" w:hint="default"/>
+      </w:rPr>
+    </w:lvl>
+    <w:lvl w:ilvl="3" w:tplc="04150001" w:tentative="1">
+      <w:start w:val="1"/>
+      <w:numFmt w:val="bullet"/>
+      <w:lvlText w:val=""/>
+      <w:lvlJc w:val="left"/>
+      <w:pPr>
+        <w:ind w:left="2880" w:hanging="360"/>
+      </w:pPr>
+      <w:rPr>
+        <w:rFonts w:ascii="Symbol" w:hAnsi="Symbol" w:hint="default"/>
+      </w:rPr>
+    </w:lvl>
+    <w:lvl w:ilvl="4" w:tplc="04150003" w:tentative="1">
+      <w:start w:val="1"/>
+      <w:numFmt w:val="bullet"/>
+      <w:lvlText w:val="o"/>
+      <w:lvlJc w:val="left"/>
+      <w:pPr>
+        <w:ind w:left="3600" w:hanging="360"/>
+      </w:pPr>
+      <w:rPr>
+        <w:rFonts w:ascii="Courier New" w:hAnsi="Courier New" w:cs="Courier New" w:hint="default"/>
+      </w:rPr>
+    </w:lvl>
+    <w:lvl w:ilvl="5" w:tplc="04150005" w:tentative="1">
+      <w:start w:val="1"/>
+      <w:numFmt w:val="bullet"/>
+      <w:lvlText w:val=""/>
+      <w:lvlJc w:val="left"/>
+      <w:pPr>
+        <w:ind w:left="4320" w:hanging="360"/>
+      </w:pPr>
+      <w:rPr>
+        <w:rFonts w:ascii="Wingdings" w:hAnsi="Wingdings" w:hint="default"/>
+      </w:rPr>
+    </w:lvl>
+    <w:lvl w:ilvl="6" w:tplc="04150001" w:tentative="1">
+      <w:start w:val="1"/>
+      <w:numFmt w:val="bullet"/>
+      <w:lvlText w:val=""/>
+      <w:lvlJc w:val="left"/>
+      <w:pPr>
+        <w:ind w:left="5040" w:hanging="360"/>
+      </w:pPr>
+      <w:rPr>
+        <w:rFonts w:ascii="Symbol" w:hAnsi="Symbol" w:hint="default"/>
+      </w:rPr>
+    </w:lvl>
+    <w:lvl w:ilvl="7" w:tplc="04150003" w:tentative="1">
+      <w:start w:val="1"/>
+      <w:numFmt w:val="bullet"/>
+      <w:lvlText w:val="o"/>
+      <w:lvlJc w:val="left"/>
+      <w:pPr>
+        <w:ind w:left="5760" w:hanging="360"/>
+      </w:pPr>
+      <w:rPr>
+        <w:rFonts w:ascii="Courier New" w:hAnsi="Courier New" w:cs="Courier New" w:hint="default"/>
+      </w:rPr>
+    </w:lvl>
+    <w:lvl w:ilvl="8" w:tplc="04150005" w:tentative="1">
+      <w:start w:val="1"/>
+      <w:numFmt w:val="bullet"/>
+      <w:lvlText w:val=""/>
+      <w:lvlJc w:val="left"/>
+      <w:pPr>
+        <w:ind w:left="6480" w:hanging="360"/>
+      </w:pPr>
+      <w:rPr>
+        <w:rFonts w:ascii="Wingdings" w:hAnsi="Wingdings" w:hint="default"/>
+      </w:rPr>
+    </w:lvl>
+  </w:abstractNum>
+  <w:abstractNum w:abstractNumId="12" w15:restartNumberingAfterBreak="0">
+    <w:nsid w:val="7485519E"/>
+    <w:multiLevelType w:val="hybridMultilevel"/>
+    <w:tmpl w:val="74D0E232"/>
+    <w:lvl w:ilvl="0" w:tplc="0415000F">
+      <w:start w:val="1"/>
+      <w:numFmt w:val="decimal"/>
+      <w:lvlText w:val="%1."/>
+      <w:lvlJc w:val="left"/>
+      <w:pPr>
+        <w:ind w:left="720" w:hanging="360"/>
+      </w:pPr>
+    </w:lvl>
+    <w:lvl w:ilvl="1" w:tplc="04150019">
+      <w:start w:val="1"/>
+      <w:numFmt w:val="lowerLetter"/>
+      <w:lvlText w:val="%2."/>
+      <w:lvlJc w:val="left"/>
+      <w:pPr>
+        <w:ind w:left="1440" w:hanging="360"/>
+      </w:pPr>
+    </w:lvl>
+    <w:lvl w:ilvl="2" w:tplc="0415001B" w:tentative="1">
+      <w:start w:val="1"/>
+      <w:numFmt w:val="lowerRoman"/>
+      <w:lvlText w:val="%3."/>
+      <w:lvlJc w:val="right"/>
+      <w:pPr>
+        <w:ind w:left="2160" w:hanging="180"/>
+      </w:pPr>
+    </w:lvl>
+    <w:lvl w:ilvl="3" w:tplc="0415000F" w:tentative="1">
+      <w:start w:val="1"/>
+      <w:numFmt w:val="decimal"/>
+      <w:lvlText w:val="%4."/>
+      <w:lvlJc w:val="left"/>
+      <w:pPr>
+        <w:ind w:left="2880" w:hanging="360"/>
+      </w:pPr>
+    </w:lvl>
+    <w:lvl w:ilvl="4" w:tplc="04150019" w:tentative="1">
+      <w:start w:val="1"/>
+      <w:numFmt w:val="lowerLetter"/>
+      <w:lvlText w:val="%5."/>
+      <w:lvlJc w:val="left"/>
+      <w:pPr>
+        <w:ind w:left="3600" w:hanging="360"/>
+      </w:pPr>
+    </w:lvl>
+    <w:lvl w:ilvl="5" w:tplc="0415001B" w:tentative="1">
+      <w:start w:val="1"/>
+      <w:numFmt w:val="lowerRoman"/>
+      <w:lvlText w:val="%6."/>
+      <w:lvlJc w:val="right"/>
+      <w:pPr>
+        <w:ind w:left="4320" w:hanging="180"/>
+      </w:pPr>
+    </w:lvl>
+    <w:lvl w:ilvl="6" w:tplc="0415000F" w:tentative="1">
+      <w:start w:val="1"/>
+      <w:numFmt w:val="decimal"/>
+      <w:lvlText w:val="%7."/>
+      <w:lvlJc w:val="left"/>
+      <w:pPr>
+        <w:ind w:left="5040" w:hanging="360"/>
+      </w:pPr>
+    </w:lvl>
+    <w:lvl w:ilvl="7" w:tplc="04150019" w:tentative="1">
+      <w:start w:val="1"/>
+      <w:numFmt w:val="lowerLetter"/>
+      <w:lvlText w:val="%8."/>
+      <w:lvlJc w:val="left"/>
+      <w:pPr>
+        <w:ind w:left="5760" w:hanging="360"/>
+      </w:pPr>
+    </w:lvl>
+    <w:lvl w:ilvl="8" w:tplc="0415001B" w:tentative="1">
+      <w:start w:val="1"/>
+      <w:numFmt w:val="lowerRoman"/>
+      <w:lvlText w:val="%9."/>
+      <w:lvlJc w:val="right"/>
+      <w:pPr>
+        <w:ind w:left="6480" w:hanging="180"/>
+      </w:pPr>
+    </w:lvl>
+  </w:abstractNum>
   <w:num w:numId="1" w16cid:durableId="1751464019">
-    <w:abstractNumId w:val="4"/>
+    <w:abstractNumId w:val="9"/>
   </w:num>
   <w:num w:numId="2" w16cid:durableId="1247685255">
     <w:abstractNumId w:val="0"/>
   </w:num>
   <w:num w:numId="3" w16cid:durableId="809638408">
+    <w:abstractNumId w:val="8"/>
+  </w:num>
+  <w:num w:numId="4" w16cid:durableId="2051687802">
     <w:abstractNumId w:val="3"/>
   </w:num>
-  <w:num w:numId="4" w16cid:durableId="2051687802">
+  <w:num w:numId="5" w16cid:durableId="400107383">
+    <w:abstractNumId w:val="6"/>
+  </w:num>
+  <w:num w:numId="6" w16cid:durableId="1346593921">
+    <w:abstractNumId w:val="10"/>
+  </w:num>
+  <w:num w:numId="7" w16cid:durableId="900095575">
+    <w:abstractNumId w:val="12"/>
+  </w:num>
+  <w:num w:numId="8" w16cid:durableId="521624069">
+    <w:abstractNumId w:val="5"/>
+  </w:num>
+  <w:num w:numId="9" w16cid:durableId="1001471758">
+    <w:abstractNumId w:val="4"/>
+  </w:num>
+  <w:num w:numId="10" w16cid:durableId="1089352130">
+    <w:abstractNumId w:val="2"/>
+  </w:num>
+  <w:num w:numId="11" w16cid:durableId="195386706">
     <w:abstractNumId w:val="1"/>
   </w:num>
-  <w:num w:numId="5" w16cid:durableId="400107383">
-    <w:abstractNumId w:val="2"/>
+  <w:num w:numId="12" w16cid:durableId="1150943933">
+    <w:abstractNumId w:val="7"/>
+  </w:num>
+  <w:num w:numId="13" w16cid:durableId="104546113">
+    <w:abstractNumId w:val="11"/>
   </w:num>
 </w:numbering>
 </file>
@@ -5728,7 +6552,7 @@
   <w:style w:type="paragraph" w:default="1" w:styleId="Normalny">
     <w:name w:val="Normal"/>
     <w:qFormat/>
-    <w:rsid w:val="00061C14"/>
+    <w:rsid w:val="00875934"/>
   </w:style>
   <w:style w:type="paragraph" w:styleId="Nagwek1">
     <w:name w:val="heading 1"/>
@@ -6137,6 +6961,18 @@
       <w:shd w:val="clear" w:color="auto" w:fill="E1DFDD"/>
     </w:rPr>
   </w:style>
+  <w:style w:type="character" w:styleId="UyteHipercze">
+    <w:name w:val="FollowedHyperlink"/>
+    <w:basedOn w:val="Domylnaczcionkaakapitu"/>
+    <w:uiPriority w:val="99"/>
+    <w:semiHidden/>
+    <w:unhideWhenUsed/>
+    <w:rsid w:val="00675ADA"/>
+    <w:rPr>
+      <w:color w:val="954F72" w:themeColor="followedHyperlink"/>
+      <w:u w:val="single"/>
+    </w:rPr>
+  </w:style>
 </w:styles>
 </file>
 
@@ -6436,16 +7272,16 @@
 </file>
 
 <file path=customXml/item1.xml><?xml version="1.0" encoding="utf-8"?>
+<b:Sources xmlns:b="http://schemas.openxmlformats.org/officeDocument/2006/bibliography" xmlns="http://schemas.openxmlformats.org/officeDocument/2006/bibliography" SelectedStyle="\APASixthEditionOfficeOnline.xsl" StyleName="APA" Version="6"/>
+</file>
+
+<file path=customXml/item2.xml><?xml version="1.0" encoding="utf-8"?>
 <?mso-contentType ?>
 <FormTemplates xmlns="http://schemas.microsoft.com/sharepoint/v3/contenttype/forms">
   <Display>DocumentLibraryForm</Display>
   <Edit>DocumentLibraryForm</Edit>
   <New>DocumentLibraryForm</New>
 </FormTemplates>
-</file>
-
-<file path=customXml/item2.xml><?xml version="1.0" encoding="utf-8"?>
-<b:Sources xmlns:b="http://schemas.openxmlformats.org/officeDocument/2006/bibliography" xmlns="http://schemas.openxmlformats.org/officeDocument/2006/bibliography" SelectedStyle="\APASixthEditionOfficeOnline.xsl" StyleName="APA" Version="6"/>
 </file>
 
 <file path=customXml/item3.xml><?xml version="1.0" encoding="utf-8"?>
@@ -6581,17 +7417,17 @@
 </file>
 
 <file path=customXml/itemProps1.xml><?xml version="1.0" encoding="utf-8"?>
-<ds:datastoreItem xmlns:ds="http://schemas.openxmlformats.org/officeDocument/2006/customXml" ds:itemID="{C4AD4516-F604-4F9C-9F89-E65C5D44048D}">
+<ds:datastoreItem xmlns:ds="http://schemas.openxmlformats.org/officeDocument/2006/customXml" ds:itemID="{42314741-FD6C-46D8-87CE-52B12489FC8F}">
   <ds:schemaRefs>
-    <ds:schemaRef ds:uri="http://schemas.microsoft.com/sharepoint/v3/contenttype/forms"/>
+    <ds:schemaRef ds:uri="http://schemas.openxmlformats.org/officeDocument/2006/bibliography"/>
   </ds:schemaRefs>
 </ds:datastoreItem>
 </file>
 
 <file path=customXml/itemProps2.xml><?xml version="1.0" encoding="utf-8"?>
-<ds:datastoreItem xmlns:ds="http://schemas.openxmlformats.org/officeDocument/2006/customXml" ds:itemID="{42314741-FD6C-46D8-87CE-52B12489FC8F}">
+<ds:datastoreItem xmlns:ds="http://schemas.openxmlformats.org/officeDocument/2006/customXml" ds:itemID="{C4AD4516-F604-4F9C-9F89-E65C5D44048D}">
   <ds:schemaRefs>
-    <ds:schemaRef ds:uri="http://schemas.openxmlformats.org/officeDocument/2006/bibliography"/>
+    <ds:schemaRef ds:uri="http://schemas.microsoft.com/sharepoint/v3/contenttype/forms"/>
   </ds:schemaRefs>
 </ds:datastoreItem>
 </file>
